--- a/Predicting the Ideal Restaurant Location in Toronto - Lab writeup.docx
+++ b/Predicting the Ideal Restaurant Location in Toronto - Lab writeup.docx
@@ -132,6 +132,66 @@
       <w:pPr>
         <w:pStyle w:val="ListParagraph"/>
         <w:spacing w:line="480" w:lineRule="auto"/>
+        <w:ind w:left="1080" w:firstLine="360"/>
+        <w:rPr>
+          <w:rFonts w:ascii="Times New Roman" w:hAnsi="Times New Roman" w:cs="Times New Roman"/>
+          <w:sz w:val="24"/>
+          <w:szCs w:val="24"/>
+        </w:rPr>
+      </w:pPr>
+      <w:r>
+        <w:rPr>
+          <w:rFonts w:ascii="Times New Roman" w:hAnsi="Times New Roman" w:cs="Times New Roman"/>
+          <w:sz w:val="24"/>
+          <w:szCs w:val="24"/>
+        </w:rPr>
+        <w:t>Toronto</w:t>
+      </w:r>
+      <w:r>
+        <w:rPr>
+          <w:rFonts w:ascii="Times New Roman" w:hAnsi="Times New Roman" w:cs="Times New Roman"/>
+          <w:sz w:val="24"/>
+          <w:szCs w:val="24"/>
+        </w:rPr>
+        <w:t xml:space="preserve">, being the most populous city in Canada, is an astonishing and prime location not only for the financial sector but also for tourism. Toronto, being Canada’s leading destination for tourism and welcome to over 27 million people each year, is the prime location for restauranteurs. Being that this location boasts superb attractions like that of music, sports, and other events; this city is the perfect place to open a restaurant. </w:t>
+      </w:r>
+      <w:r>
+        <w:rPr>
+          <w:rFonts w:ascii="Times New Roman" w:hAnsi="Times New Roman" w:cs="Times New Roman"/>
+          <w:sz w:val="24"/>
+          <w:szCs w:val="24"/>
+        </w:rPr>
+        <w:t xml:space="preserve">The importance of restaurants to the city of Toronto is </w:t>
+      </w:r>
+      <w:r>
+        <w:rPr>
+          <w:rFonts w:ascii="Times New Roman" w:hAnsi="Times New Roman" w:cs="Times New Roman"/>
+          <w:sz w:val="24"/>
+          <w:szCs w:val="24"/>
+        </w:rPr>
+        <w:t xml:space="preserve">great and only continues to grow as food is and has always been the center of all great and growing cities. As such, each new restaurant brings its own unique value to the city, both for the economy and for the restaurant owners themselves. Therefore, it is advantageous for potential restaurant owners to accurately predict where exactly in the city of Toronto would be the best place to open a restaurant. For example, this information can be used to target boroughs </w:t>
+      </w:r>
+      <w:r>
+        <w:rPr>
+          <w:rFonts w:ascii="Times New Roman" w:hAnsi="Times New Roman" w:cs="Times New Roman"/>
+          <w:sz w:val="24"/>
+          <w:szCs w:val="24"/>
+        </w:rPr>
+        <w:t xml:space="preserve">or neighborhoods </w:t>
+      </w:r>
+      <w:r>
+        <w:rPr>
+          <w:rFonts w:ascii="Times New Roman" w:hAnsi="Times New Roman" w:cs="Times New Roman"/>
+          <w:sz w:val="24"/>
+          <w:szCs w:val="24"/>
+        </w:rPr>
+        <w:t>in which potential owners can place restaurants.</w:t>
+      </w:r>
+    </w:p>
+    <w:p>
+      <w:pPr>
+        <w:pStyle w:val="ListParagraph"/>
+        <w:spacing w:line="480" w:lineRule="auto"/>
         <w:ind w:left="1080"/>
         <w:rPr>
           <w:rFonts w:ascii="Times New Roman" w:hAnsi="Times New Roman" w:cs="Times New Roman"/>
@@ -139,38 +199,18 @@
           <w:szCs w:val="24"/>
         </w:rPr>
       </w:pPr>
-      <w:r>
-        <w:rPr>
-          <w:rFonts w:ascii="Times New Roman" w:hAnsi="Times New Roman" w:cs="Times New Roman"/>
-          <w:sz w:val="24"/>
-          <w:szCs w:val="24"/>
-        </w:rPr>
-        <w:t>Toronto</w:t>
-      </w:r>
-      <w:r>
-        <w:rPr>
-          <w:rFonts w:ascii="Times New Roman" w:hAnsi="Times New Roman" w:cs="Times New Roman"/>
-          <w:sz w:val="24"/>
-          <w:szCs w:val="24"/>
-        </w:rPr>
-        <w:t xml:space="preserve">, being the most populous city in Canada, is an astonishing and prime location not only for the financial sector but also for tourism. Toronto, being Canada’s leading destination for tourism and welcome to over 27 million people each year, is the prime location for restauranteurs. Being that this location boasts superb attractions like that of music, sports, and other events; this city is the perfect place to open a restaurant. </w:t>
-      </w:r>
-      <w:r>
-        <w:rPr>
-          <w:rFonts w:ascii="Times New Roman" w:hAnsi="Times New Roman" w:cs="Times New Roman"/>
-          <w:sz w:val="24"/>
-          <w:szCs w:val="24"/>
-        </w:rPr>
-        <w:t xml:space="preserve">The importance of restaurants to the city of Toronto is </w:t>
-      </w:r>
-      <w:r>
-        <w:rPr>
-          <w:rFonts w:ascii="Times New Roman" w:hAnsi="Times New Roman" w:cs="Times New Roman"/>
-          <w:sz w:val="24"/>
-          <w:szCs w:val="24"/>
-        </w:rPr>
-        <w:t>great and only continues to grow as food is and has always been the center of all great and growing cities. As such, each new restaurant brings its own unique value to the city, both for the economy and for the restaurant owners themselves. Therefore, it is advantageous for potential restaurant owners to accurately predict where exactly in the city of Toronto would be the best place to open a restaurant. For example, this information can be used to target boroughs in which potential owners can place restaurants.</w:t>
-      </w:r>
+    </w:p>
+    <w:p>
+      <w:pPr>
+        <w:pStyle w:val="ListParagraph"/>
+        <w:spacing w:line="480" w:lineRule="auto"/>
+        <w:ind w:left="1080"/>
+        <w:rPr>
+          <w:rFonts w:ascii="Times New Roman" w:hAnsi="Times New Roman" w:cs="Times New Roman"/>
+          <w:sz w:val="24"/>
+          <w:szCs w:val="24"/>
+        </w:rPr>
+      </w:pPr>
     </w:p>
     <w:p>
       <w:pPr>
@@ -194,6 +234,7 @@
           <w:sz w:val="24"/>
           <w:szCs w:val="24"/>
         </w:rPr>
+        <w:lastRenderedPageBreak/>
         <w:t>Problem</w:t>
       </w:r>
     </w:p>
@@ -201,7 +242,7 @@
       <w:pPr>
         <w:pStyle w:val="ListParagraph"/>
         <w:spacing w:line="480" w:lineRule="auto"/>
-        <w:ind w:left="1080"/>
+        <w:ind w:left="1080" w:firstLine="360"/>
         <w:rPr>
           <w:rFonts w:ascii="Times New Roman" w:hAnsi="Times New Roman" w:cs="Times New Roman"/>
           <w:sz w:val="24"/>
@@ -222,16 +263,47 @@
           <w:sz w:val="24"/>
           <w:szCs w:val="24"/>
         </w:rPr>
-        <w:t xml:space="preserve">determining the best borough in Toronto to open a restaurant might include which areas have the highest rated restaurants, the highest </w:t>
-      </w:r>
-      <w:r>
-        <w:rPr>
-          <w:rFonts w:ascii="Times New Roman" w:hAnsi="Times New Roman" w:cs="Times New Roman"/>
-          <w:sz w:val="24"/>
-          <w:szCs w:val="24"/>
-        </w:rPr>
-        <w:lastRenderedPageBreak/>
-        <w:t>amount of foot traffic/ greatest accessibility, greatest affordability, and lowest crime rate. The project aims to predict whether a restaurant that is placed in a certain area will thrive based on these data.</w:t>
+        <w:t>determining the best neighborhood</w:t>
+      </w:r>
+      <w:r>
+        <w:rPr>
+          <w:rFonts w:ascii="Times New Roman" w:hAnsi="Times New Roman" w:cs="Times New Roman"/>
+          <w:sz w:val="24"/>
+          <w:szCs w:val="24"/>
+        </w:rPr>
+        <w:t xml:space="preserve"> in Toronto to open a restaurant might include which areas have the highest amount of foot traffic/ greatest </w:t>
+      </w:r>
+      <w:r>
+        <w:rPr>
+          <w:rFonts w:ascii="Times New Roman" w:hAnsi="Times New Roman" w:cs="Times New Roman"/>
+          <w:sz w:val="24"/>
+          <w:szCs w:val="24"/>
+        </w:rPr>
+        <w:t>accessibility and spending power</w:t>
+      </w:r>
+      <w:r>
+        <w:rPr>
+          <w:rFonts w:ascii="Times New Roman" w:hAnsi="Times New Roman" w:cs="Times New Roman"/>
+          <w:sz w:val="24"/>
+          <w:szCs w:val="24"/>
+        </w:rPr>
+        <w:t>, and</w:t>
+      </w:r>
+      <w:r>
+        <w:rPr>
+          <w:rFonts w:ascii="Times New Roman" w:hAnsi="Times New Roman" w:cs="Times New Roman"/>
+          <w:sz w:val="24"/>
+          <w:szCs w:val="24"/>
+        </w:rPr>
+        <w:t xml:space="preserve"> also the</w:t>
+      </w:r>
+      <w:r>
+        <w:rPr>
+          <w:rFonts w:ascii="Times New Roman" w:hAnsi="Times New Roman" w:cs="Times New Roman"/>
+          <w:sz w:val="24"/>
+          <w:szCs w:val="24"/>
+        </w:rPr>
+        <w:t xml:space="preserve"> lowest crime rate. The project aims to predict whether a restaurant that is placed in a certain area will thrive based on these data.</w:t>
       </w:r>
     </w:p>
     <w:p>
@@ -263,7 +335,7 @@
       <w:pPr>
         <w:pStyle w:val="ListParagraph"/>
         <w:spacing w:line="480" w:lineRule="auto"/>
-        <w:ind w:left="1080"/>
+        <w:ind w:left="1080" w:firstLine="360"/>
         <w:rPr>
           <w:rFonts w:ascii="Times New Roman" w:hAnsi="Times New Roman" w:cs="Times New Roman"/>
           <w:sz w:val="24"/>
@@ -365,7 +437,15 @@
           <w:szCs w:val="24"/>
         </w:rPr>
         <w:tab/>
-        <w:t>Most s</w:t>
+        <w:t>The</w:t>
+      </w:r>
+      <w:r>
+        <w:rPr>
+          <w:rFonts w:ascii="Times New Roman" w:hAnsi="Times New Roman" w:cs="Times New Roman"/>
+          <w:sz w:val="24"/>
+          <w:szCs w:val="24"/>
+        </w:rPr>
+        <w:t xml:space="preserve"> s</w:t>
       </w:r>
       <w:r>
         <w:rPr>
@@ -381,25 +461,192 @@
           <w:sz w:val="24"/>
           <w:szCs w:val="24"/>
         </w:rPr>
-        <w:t>crime can be found using the Toronto police maps and the statistics regarding restaurant rating, and affordability can be found using the data from foursquare. The amount of foot traffic received in each area can be found using the pedestrian foot traffic at intersections map of Toronto. The Toronto police maps data set however, is currently lacking data for certain year</w:t>
-      </w:r>
-      <w:r>
-        <w:rPr>
-          <w:rFonts w:ascii="Times New Roman" w:hAnsi="Times New Roman" w:cs="Times New Roman"/>
-          <w:sz w:val="24"/>
-          <w:szCs w:val="24"/>
-        </w:rPr>
-        <w:t>s because the stats stop at 2019</w:t>
-      </w:r>
-      <w:bookmarkStart w:id="0" w:name="_GoBack"/>
-      <w:bookmarkEnd w:id="0"/>
-      <w:r>
-        <w:rPr>
-          <w:rFonts w:ascii="Times New Roman" w:hAnsi="Times New Roman" w:cs="Times New Roman"/>
-          <w:sz w:val="24"/>
-          <w:szCs w:val="24"/>
-        </w:rPr>
-        <w:t xml:space="preserve">. To supplement this data, a 2020 homicide map from the Toronto city news was used to help determine which areas still have high rates of dangerous crime. </w:t>
+        <w:t xml:space="preserve">crime can be found using the Toronto police maps </w:t>
+      </w:r>
+      <w:r>
+        <w:rPr>
+          <w:rFonts w:ascii="Times New Roman" w:hAnsi="Times New Roman" w:cs="Times New Roman"/>
+          <w:sz w:val="24"/>
+          <w:szCs w:val="24"/>
+        </w:rPr>
+        <w:t xml:space="preserve">crime data, the population and income data can be found using the Toronto census data, </w:t>
+      </w:r>
+      <w:r>
+        <w:rPr>
+          <w:rFonts w:ascii="Times New Roman" w:hAnsi="Times New Roman" w:cs="Times New Roman"/>
+          <w:sz w:val="24"/>
+          <w:szCs w:val="24"/>
+        </w:rPr>
+        <w:t xml:space="preserve">and the statistics regarding </w:t>
+      </w:r>
+      <w:r>
+        <w:rPr>
+          <w:rFonts w:ascii="Times New Roman" w:hAnsi="Times New Roman" w:cs="Times New Roman"/>
+          <w:sz w:val="24"/>
+          <w:szCs w:val="24"/>
+        </w:rPr>
+        <w:t xml:space="preserve">most common venue type </w:t>
+      </w:r>
+      <w:r>
+        <w:rPr>
+          <w:rFonts w:ascii="Times New Roman" w:hAnsi="Times New Roman" w:cs="Times New Roman"/>
+          <w:sz w:val="24"/>
+          <w:szCs w:val="24"/>
+        </w:rPr>
+        <w:t>can be found using the data from foursquare</w:t>
+      </w:r>
+      <w:r>
+        <w:rPr>
+          <w:rFonts w:ascii="Times New Roman" w:hAnsi="Times New Roman" w:cs="Times New Roman"/>
+          <w:sz w:val="24"/>
+          <w:szCs w:val="24"/>
+        </w:rPr>
+        <w:t xml:space="preserve"> API</w:t>
+      </w:r>
+      <w:r>
+        <w:rPr>
+          <w:rFonts w:ascii="Times New Roman" w:hAnsi="Times New Roman" w:cs="Times New Roman"/>
+          <w:sz w:val="24"/>
+          <w:szCs w:val="24"/>
+        </w:rPr>
+        <w:t>.</w:t>
+      </w:r>
+      <w:r>
+        <w:rPr>
+          <w:rFonts w:ascii="Times New Roman" w:hAnsi="Times New Roman" w:cs="Times New Roman"/>
+          <w:sz w:val="24"/>
+          <w:szCs w:val="24"/>
+        </w:rPr>
+        <w:t xml:space="preserve"> This data was acquiesced using the “</w:t>
+      </w:r>
+      <w:r>
+        <w:rPr>
+          <w:rFonts w:ascii="Times New Roman" w:hAnsi="Times New Roman" w:cs="Times New Roman"/>
+          <w:sz w:val="24"/>
+          <w:szCs w:val="24"/>
+        </w:rPr>
+        <w:t>rating,</w:t>
+      </w:r>
+      <w:r>
+        <w:rPr>
+          <w:rFonts w:ascii="Times New Roman" w:hAnsi="Times New Roman" w:cs="Times New Roman"/>
+          <w:sz w:val="24"/>
+          <w:szCs w:val="24"/>
+        </w:rPr>
+        <w:t xml:space="preserve"> “stats,” and “price” details of the Foursquare API venue details. It must be noted however, that</w:t>
+      </w:r>
+      <w:r>
+        <w:rPr>
+          <w:rFonts w:ascii="Times New Roman" w:hAnsi="Times New Roman" w:cs="Times New Roman"/>
+          <w:sz w:val="24"/>
+          <w:szCs w:val="24"/>
+        </w:rPr>
+        <w:t xml:space="preserve"> </w:t>
+      </w:r>
+      <w:r>
+        <w:rPr>
+          <w:rFonts w:ascii="Times New Roman" w:hAnsi="Times New Roman" w:cs="Times New Roman"/>
+          <w:sz w:val="24"/>
+          <w:szCs w:val="24"/>
+        </w:rPr>
+        <w:t>t</w:t>
+      </w:r>
+      <w:r>
+        <w:rPr>
+          <w:rFonts w:ascii="Times New Roman" w:hAnsi="Times New Roman" w:cs="Times New Roman"/>
+          <w:sz w:val="24"/>
+          <w:szCs w:val="24"/>
+        </w:rPr>
+        <w:t>he Toront</w:t>
+      </w:r>
+      <w:r>
+        <w:rPr>
+          <w:rFonts w:ascii="Times New Roman" w:hAnsi="Times New Roman" w:cs="Times New Roman"/>
+          <w:sz w:val="24"/>
+          <w:szCs w:val="24"/>
+        </w:rPr>
+        <w:t xml:space="preserve">o police maps data set </w:t>
+      </w:r>
+      <w:r>
+        <w:rPr>
+          <w:rFonts w:ascii="Times New Roman" w:hAnsi="Times New Roman" w:cs="Times New Roman"/>
+          <w:sz w:val="24"/>
+          <w:szCs w:val="24"/>
+        </w:rPr>
+        <w:t>is cu</w:t>
+      </w:r>
+      <w:r>
+        <w:rPr>
+          <w:rFonts w:ascii="Times New Roman" w:hAnsi="Times New Roman" w:cs="Times New Roman"/>
+          <w:sz w:val="24"/>
+          <w:szCs w:val="24"/>
+        </w:rPr>
+        <w:t>rrently lacking data for the year 2020</w:t>
+      </w:r>
+      <w:r>
+        <w:rPr>
+          <w:rFonts w:ascii="Times New Roman" w:hAnsi="Times New Roman" w:cs="Times New Roman"/>
+          <w:sz w:val="24"/>
+          <w:szCs w:val="24"/>
+        </w:rPr>
+        <w:t xml:space="preserve"> because the stats stop at 2019</w:t>
+      </w:r>
+      <w:r>
+        <w:rPr>
+          <w:rFonts w:ascii="Times New Roman" w:hAnsi="Times New Roman" w:cs="Times New Roman"/>
+          <w:sz w:val="24"/>
+          <w:szCs w:val="24"/>
+        </w:rPr>
+        <w:t xml:space="preserve"> and the year 2020 has not yet ended</w:t>
+      </w:r>
+      <w:r>
+        <w:rPr>
+          <w:rFonts w:ascii="Times New Roman" w:hAnsi="Times New Roman" w:cs="Times New Roman"/>
+          <w:sz w:val="24"/>
+          <w:szCs w:val="24"/>
+        </w:rPr>
+        <w:t xml:space="preserve">. </w:t>
+      </w:r>
+      <w:r>
+        <w:rPr>
+          <w:rFonts w:ascii="Times New Roman" w:hAnsi="Times New Roman" w:cs="Times New Roman"/>
+          <w:sz w:val="24"/>
+          <w:szCs w:val="24"/>
+        </w:rPr>
+        <w:t xml:space="preserve">The census data is also older </w:t>
+      </w:r>
+      <w:r>
+        <w:rPr>
+          <w:rFonts w:ascii="Times New Roman" w:hAnsi="Times New Roman" w:cs="Times New Roman"/>
+          <w:sz w:val="24"/>
+          <w:szCs w:val="24"/>
+        </w:rPr>
+        <w:t>being from 2016</w:t>
+      </w:r>
+      <w:r>
+        <w:rPr>
+          <w:rFonts w:ascii="Times New Roman" w:hAnsi="Times New Roman" w:cs="Times New Roman"/>
+          <w:sz w:val="24"/>
+          <w:szCs w:val="24"/>
+        </w:rPr>
+        <w:t xml:space="preserve">. </w:t>
+      </w:r>
+      <w:r>
+        <w:rPr>
+          <w:rFonts w:ascii="Times New Roman" w:hAnsi="Times New Roman" w:cs="Times New Roman"/>
+          <w:sz w:val="24"/>
+          <w:szCs w:val="24"/>
+        </w:rPr>
+        <w:t xml:space="preserve">However, </w:t>
+      </w:r>
+      <w:r>
+        <w:rPr>
+          <w:rFonts w:ascii="Times New Roman" w:hAnsi="Times New Roman" w:cs="Times New Roman"/>
+          <w:sz w:val="24"/>
+          <w:szCs w:val="24"/>
+        </w:rPr>
+        <w:lastRenderedPageBreak/>
+        <w:t xml:space="preserve">this data is recent enough that it is still relevant to the inquiry and able to be used to answer the question of where it is best in Toronto to open a restaurant. </w:t>
       </w:r>
     </w:p>
     <w:p>
@@ -457,6 +704,94 @@
         </w:rPr>
         <w:t xml:space="preserve">data was </w:t>
       </w:r>
+      <w:r>
+        <w:rPr>
+          <w:rFonts w:ascii="Times New Roman" w:hAnsi="Times New Roman" w:cs="Times New Roman"/>
+          <w:sz w:val="24"/>
+          <w:szCs w:val="24"/>
+        </w:rPr>
+        <w:t>downloaded from the Toronto police maps database</w:t>
+      </w:r>
+      <w:r>
+        <w:rPr>
+          <w:rFonts w:ascii="Times New Roman" w:hAnsi="Times New Roman" w:cs="Times New Roman"/>
+          <w:sz w:val="24"/>
+          <w:szCs w:val="24"/>
+        </w:rPr>
+        <w:t xml:space="preserve">, </w:t>
+      </w:r>
+      <w:r>
+        <w:rPr>
+          <w:rFonts w:ascii="Times New Roman" w:hAnsi="Times New Roman" w:cs="Times New Roman"/>
+          <w:sz w:val="24"/>
+          <w:szCs w:val="24"/>
+        </w:rPr>
+        <w:t xml:space="preserve">the Toronto census database, </w:t>
+      </w:r>
+      <w:r>
+        <w:rPr>
+          <w:rFonts w:ascii="Times New Roman" w:hAnsi="Times New Roman" w:cs="Times New Roman"/>
+          <w:sz w:val="24"/>
+          <w:szCs w:val="24"/>
+        </w:rPr>
+        <w:t xml:space="preserve">and </w:t>
+      </w:r>
+      <w:r>
+        <w:rPr>
+          <w:rFonts w:ascii="Times New Roman" w:hAnsi="Times New Roman" w:cs="Times New Roman"/>
+          <w:sz w:val="24"/>
+          <w:szCs w:val="24"/>
+        </w:rPr>
+        <w:t xml:space="preserve">also </w:t>
+      </w:r>
+      <w:r>
+        <w:rPr>
+          <w:rFonts w:ascii="Times New Roman" w:hAnsi="Times New Roman" w:cs="Times New Roman"/>
+          <w:sz w:val="24"/>
+          <w:szCs w:val="24"/>
+        </w:rPr>
+        <w:t xml:space="preserve">scraped from the Foursquare API venue details </w:t>
+      </w:r>
+      <w:r>
+        <w:rPr>
+          <w:rFonts w:ascii="Times New Roman" w:hAnsi="Times New Roman" w:cs="Times New Roman"/>
+          <w:sz w:val="24"/>
+          <w:szCs w:val="24"/>
+        </w:rPr>
+        <w:t xml:space="preserve">database </w:t>
+      </w:r>
+      <w:r>
+        <w:rPr>
+          <w:rFonts w:ascii="Times New Roman" w:hAnsi="Times New Roman" w:cs="Times New Roman"/>
+          <w:sz w:val="24"/>
+          <w:szCs w:val="24"/>
+        </w:rPr>
+        <w:t xml:space="preserve">and </w:t>
+      </w:r>
+      <w:r>
+        <w:rPr>
+          <w:rFonts w:ascii="Times New Roman" w:hAnsi="Times New Roman" w:cs="Times New Roman"/>
+          <w:sz w:val="24"/>
+          <w:szCs w:val="24"/>
+        </w:rPr>
+        <w:t xml:space="preserve">then </w:t>
+      </w:r>
+      <w:r>
+        <w:rPr>
+          <w:rFonts w:ascii="Times New Roman" w:hAnsi="Times New Roman" w:cs="Times New Roman"/>
+          <w:sz w:val="24"/>
+          <w:szCs w:val="24"/>
+        </w:rPr>
+        <w:t xml:space="preserve">placed into one table. </w:t>
+      </w:r>
+      <w:r>
+        <w:rPr>
+          <w:rFonts w:ascii="Times New Roman" w:hAnsi="Times New Roman" w:cs="Times New Roman"/>
+          <w:sz w:val="24"/>
+          <w:szCs w:val="24"/>
+        </w:rPr>
+        <w:t xml:space="preserve">The data available was from as early as 2006, however, to make sure that the analysis was as up to date as possible, only data values from after 2015 were used in this sample. </w:t>
+      </w:r>
     </w:p>
     <w:p>
       <w:pPr>
@@ -464,6 +799,1502 @@
         <w:spacing w:line="480" w:lineRule="auto"/>
         <w:rPr>
           <w:rFonts w:ascii="Times New Roman" w:hAnsi="Times New Roman" w:cs="Times New Roman"/>
+          <w:sz w:val="24"/>
+          <w:szCs w:val="24"/>
+        </w:rPr>
+      </w:pPr>
+      <w:r>
+        <w:rPr>
+          <w:rFonts w:ascii="Times New Roman" w:hAnsi="Times New Roman" w:cs="Times New Roman"/>
+          <w:sz w:val="24"/>
+          <w:szCs w:val="24"/>
+        </w:rPr>
+        <w:tab/>
+        <w:t xml:space="preserve">There </w:t>
+      </w:r>
+      <w:r>
+        <w:rPr>
+          <w:rFonts w:ascii="Times New Roman" w:hAnsi="Times New Roman" w:cs="Times New Roman"/>
+          <w:sz w:val="24"/>
+          <w:szCs w:val="24"/>
+        </w:rPr>
+        <w:t>was one main issue</w:t>
+      </w:r>
+      <w:r>
+        <w:rPr>
+          <w:rFonts w:ascii="Times New Roman" w:hAnsi="Times New Roman" w:cs="Times New Roman"/>
+          <w:sz w:val="24"/>
+          <w:szCs w:val="24"/>
+        </w:rPr>
+        <w:t xml:space="preserve"> with </w:t>
+      </w:r>
+      <w:r>
+        <w:rPr>
+          <w:rFonts w:ascii="Times New Roman" w:hAnsi="Times New Roman" w:cs="Times New Roman"/>
+          <w:sz w:val="24"/>
+          <w:szCs w:val="24"/>
+        </w:rPr>
+        <w:t xml:space="preserve">all of </w:t>
+      </w:r>
+      <w:r>
+        <w:rPr>
+          <w:rFonts w:ascii="Times New Roman" w:hAnsi="Times New Roman" w:cs="Times New Roman"/>
+          <w:sz w:val="24"/>
+          <w:szCs w:val="24"/>
+        </w:rPr>
+        <w:t>t</w:t>
+      </w:r>
+      <w:r>
+        <w:rPr>
+          <w:rFonts w:ascii="Times New Roman" w:hAnsi="Times New Roman" w:cs="Times New Roman"/>
+          <w:sz w:val="24"/>
+          <w:szCs w:val="24"/>
+        </w:rPr>
+        <w:t>he datasets. First, the dataset from the Toronto Police Maps database for crime rates was very large</w:t>
+      </w:r>
+      <w:r>
+        <w:rPr>
+          <w:rFonts w:ascii="Times New Roman" w:hAnsi="Times New Roman" w:cs="Times New Roman"/>
+          <w:sz w:val="24"/>
+          <w:szCs w:val="24"/>
+        </w:rPr>
+        <w:t>. This led to datasets being difficult to work with and sometimes rendered u</w:t>
+      </w:r>
+      <w:r>
+        <w:rPr>
+          <w:rFonts w:ascii="Times New Roman" w:hAnsi="Times New Roman" w:cs="Times New Roman"/>
+          <w:sz w:val="24"/>
+          <w:szCs w:val="24"/>
+        </w:rPr>
+        <w:t xml:space="preserve">nloadable by Python. Therefore, </w:t>
+      </w:r>
+      <w:r>
+        <w:rPr>
+          <w:rFonts w:ascii="Times New Roman" w:hAnsi="Times New Roman" w:cs="Times New Roman"/>
+          <w:sz w:val="24"/>
+          <w:szCs w:val="24"/>
+        </w:rPr>
+        <w:t>t</w:t>
+      </w:r>
+      <w:r>
+        <w:rPr>
+          <w:rFonts w:ascii="Times New Roman" w:hAnsi="Times New Roman" w:cs="Times New Roman"/>
+          <w:sz w:val="24"/>
+          <w:szCs w:val="24"/>
+        </w:rPr>
+        <w:t xml:space="preserve">he data </w:t>
+      </w:r>
+      <w:r>
+        <w:rPr>
+          <w:rFonts w:ascii="Times New Roman" w:hAnsi="Times New Roman" w:cs="Times New Roman"/>
+          <w:sz w:val="24"/>
+          <w:szCs w:val="24"/>
+        </w:rPr>
+        <w:t xml:space="preserve">for crime averages by type for each neighborhood </w:t>
+      </w:r>
+      <w:r>
+        <w:rPr>
+          <w:rFonts w:ascii="Times New Roman" w:hAnsi="Times New Roman" w:cs="Times New Roman"/>
+          <w:sz w:val="24"/>
+          <w:szCs w:val="24"/>
+        </w:rPr>
+        <w:t xml:space="preserve">was merged with the data from </w:t>
+      </w:r>
+      <w:r>
+        <w:rPr>
+          <w:rFonts w:ascii="Times New Roman" w:hAnsi="Times New Roman" w:cs="Times New Roman"/>
+          <w:sz w:val="24"/>
+          <w:szCs w:val="24"/>
+        </w:rPr>
+        <w:t xml:space="preserve">the Toronto </w:t>
+      </w:r>
+      <w:r>
+        <w:rPr>
+          <w:rFonts w:ascii="Times New Roman" w:hAnsi="Times New Roman" w:cs="Times New Roman"/>
+          <w:sz w:val="24"/>
+          <w:szCs w:val="24"/>
+        </w:rPr>
+        <w:t>city dataset</w:t>
+      </w:r>
+      <w:r>
+        <w:rPr>
+          <w:rFonts w:ascii="Times New Roman" w:hAnsi="Times New Roman" w:cs="Times New Roman"/>
+          <w:sz w:val="24"/>
+          <w:szCs w:val="24"/>
+        </w:rPr>
+        <w:t xml:space="preserve"> to include population, area size, </w:t>
+      </w:r>
+      <w:r>
+        <w:rPr>
+          <w:rFonts w:ascii="Times New Roman" w:hAnsi="Times New Roman" w:cs="Times New Roman"/>
+          <w:sz w:val="24"/>
+          <w:szCs w:val="24"/>
+        </w:rPr>
+        <w:t xml:space="preserve">Latitude and Longitude of the neighborhood, </w:t>
+      </w:r>
+      <w:r>
+        <w:rPr>
+          <w:rFonts w:ascii="Times New Roman" w:hAnsi="Times New Roman" w:cs="Times New Roman"/>
+          <w:sz w:val="24"/>
+          <w:szCs w:val="24"/>
+        </w:rPr>
+        <w:t>and the income of each neighborhood</w:t>
+      </w:r>
+      <w:r>
+        <w:rPr>
+          <w:rFonts w:ascii="Times New Roman" w:hAnsi="Times New Roman" w:cs="Times New Roman"/>
+          <w:sz w:val="24"/>
+          <w:szCs w:val="24"/>
+        </w:rPr>
+        <w:t>, the table had to be scaled down in size both before and after merging</w:t>
+      </w:r>
+      <w:r>
+        <w:rPr>
+          <w:rFonts w:ascii="Times New Roman" w:hAnsi="Times New Roman" w:cs="Times New Roman"/>
+          <w:sz w:val="24"/>
+          <w:szCs w:val="24"/>
+        </w:rPr>
+        <w:t>. To decrease the size of the data frame before merging, the following was dropped</w:t>
+      </w:r>
+      <w:r>
+        <w:rPr>
+          <w:rFonts w:ascii="Times New Roman" w:hAnsi="Times New Roman" w:cs="Times New Roman"/>
+          <w:sz w:val="24"/>
+          <w:szCs w:val="24"/>
+        </w:rPr>
+        <w:t xml:space="preserve"> </w:t>
+      </w:r>
+      <w:r>
+        <w:rPr>
+          <w:rFonts w:ascii="Times New Roman" w:hAnsi="Times New Roman" w:cs="Times New Roman"/>
+          <w:sz w:val="24"/>
+          <w:szCs w:val="24"/>
+        </w:rPr>
+        <w:t>from the crime dataset:</w:t>
+      </w:r>
+      <w:r>
+        <w:rPr>
+          <w:rFonts w:ascii="Times New Roman" w:hAnsi="Times New Roman" w:cs="Times New Roman"/>
+          <w:sz w:val="24"/>
+          <w:szCs w:val="24"/>
+        </w:rPr>
+        <w:t xml:space="preserve"> </w:t>
+      </w:r>
+      <w:r>
+        <w:rPr>
+          <w:rFonts w:ascii="Times New Roman" w:hAnsi="Times New Roman" w:cs="Times New Roman"/>
+          <w:sz w:val="24"/>
+          <w:szCs w:val="24"/>
+        </w:rPr>
+        <w:t>'</w:t>
+      </w:r>
+      <w:proofErr w:type="spellStart"/>
+      <w:r>
+        <w:rPr>
+          <w:rFonts w:ascii="Times New Roman" w:hAnsi="Times New Roman" w:cs="Times New Roman"/>
+          <w:sz w:val="24"/>
+          <w:szCs w:val="24"/>
+        </w:rPr>
+        <w:t>reporteddate</w:t>
+      </w:r>
+      <w:proofErr w:type="spellEnd"/>
+      <w:r>
+        <w:rPr>
+          <w:rFonts w:ascii="Times New Roman" w:hAnsi="Times New Roman" w:cs="Times New Roman"/>
+          <w:sz w:val="24"/>
+          <w:szCs w:val="24"/>
+        </w:rPr>
+        <w:t>', '</w:t>
+      </w:r>
+      <w:proofErr w:type="spellStart"/>
+      <w:r>
+        <w:rPr>
+          <w:rFonts w:ascii="Times New Roman" w:hAnsi="Times New Roman" w:cs="Times New Roman"/>
+          <w:sz w:val="24"/>
+          <w:szCs w:val="24"/>
+        </w:rPr>
+        <w:t>premi</w:t>
+      </w:r>
+      <w:r>
+        <w:rPr>
+          <w:rFonts w:ascii="Times New Roman" w:hAnsi="Times New Roman" w:cs="Times New Roman"/>
+          <w:sz w:val="24"/>
+          <w:szCs w:val="24"/>
+        </w:rPr>
+        <w:t>setype</w:t>
+      </w:r>
+      <w:proofErr w:type="spellEnd"/>
+      <w:r>
+        <w:rPr>
+          <w:rFonts w:ascii="Times New Roman" w:hAnsi="Times New Roman" w:cs="Times New Roman"/>
+          <w:sz w:val="24"/>
+          <w:szCs w:val="24"/>
+        </w:rPr>
+        <w:t>', '</w:t>
+      </w:r>
+      <w:proofErr w:type="spellStart"/>
+      <w:r>
+        <w:rPr>
+          <w:rFonts w:ascii="Times New Roman" w:hAnsi="Times New Roman" w:cs="Times New Roman"/>
+          <w:sz w:val="24"/>
+          <w:szCs w:val="24"/>
+        </w:rPr>
+        <w:t>ucr_code</w:t>
+      </w:r>
+      <w:proofErr w:type="spellEnd"/>
+      <w:r>
+        <w:rPr>
+          <w:rFonts w:ascii="Times New Roman" w:hAnsi="Times New Roman" w:cs="Times New Roman"/>
+          <w:sz w:val="24"/>
+          <w:szCs w:val="24"/>
+        </w:rPr>
+        <w:t>', '</w:t>
+      </w:r>
+      <w:proofErr w:type="spellStart"/>
+      <w:r>
+        <w:rPr>
+          <w:rFonts w:ascii="Times New Roman" w:hAnsi="Times New Roman" w:cs="Times New Roman"/>
+          <w:sz w:val="24"/>
+          <w:szCs w:val="24"/>
+        </w:rPr>
+        <w:t>ucr_ext</w:t>
+      </w:r>
+      <w:proofErr w:type="spellEnd"/>
+      <w:r>
+        <w:rPr>
+          <w:rFonts w:ascii="Times New Roman" w:hAnsi="Times New Roman" w:cs="Times New Roman"/>
+          <w:sz w:val="24"/>
+          <w:szCs w:val="24"/>
+        </w:rPr>
+        <w:t>'</w:t>
+      </w:r>
+      <w:r>
+        <w:rPr>
+          <w:rFonts w:ascii="Times New Roman" w:hAnsi="Times New Roman" w:cs="Times New Roman"/>
+          <w:sz w:val="24"/>
+          <w:szCs w:val="24"/>
+        </w:rPr>
+        <w:t xml:space="preserve">, </w:t>
+      </w:r>
+      <w:r>
+        <w:rPr>
+          <w:rFonts w:ascii="Times New Roman" w:hAnsi="Times New Roman" w:cs="Times New Roman"/>
+          <w:sz w:val="24"/>
+          <w:szCs w:val="24"/>
+        </w:rPr>
+        <w:t>'</w:t>
+      </w:r>
+      <w:proofErr w:type="spellStart"/>
+      <w:r>
+        <w:rPr>
+          <w:rFonts w:ascii="Times New Roman" w:hAnsi="Times New Roman" w:cs="Times New Roman"/>
+          <w:sz w:val="24"/>
+          <w:szCs w:val="24"/>
+        </w:rPr>
+        <w:t>reportedmonth</w:t>
+      </w:r>
+      <w:proofErr w:type="spellEnd"/>
+      <w:r>
+        <w:rPr>
+          <w:rFonts w:ascii="Times New Roman" w:hAnsi="Times New Roman" w:cs="Times New Roman"/>
+          <w:sz w:val="24"/>
+          <w:szCs w:val="24"/>
+        </w:rPr>
+        <w:t>', '</w:t>
+      </w:r>
+      <w:proofErr w:type="spellStart"/>
+      <w:r>
+        <w:rPr>
+          <w:rFonts w:ascii="Times New Roman" w:hAnsi="Times New Roman" w:cs="Times New Roman"/>
+          <w:sz w:val="24"/>
+          <w:szCs w:val="24"/>
+        </w:rPr>
+        <w:t>reportedday</w:t>
+      </w:r>
+      <w:proofErr w:type="spellEnd"/>
+      <w:r>
+        <w:rPr>
+          <w:rFonts w:ascii="Times New Roman" w:hAnsi="Times New Roman" w:cs="Times New Roman"/>
+          <w:sz w:val="24"/>
+          <w:szCs w:val="24"/>
+        </w:rPr>
+        <w:t xml:space="preserve">', </w:t>
+      </w:r>
+      <w:r>
+        <w:rPr>
+          <w:rFonts w:ascii="Times New Roman" w:hAnsi="Times New Roman" w:cs="Times New Roman"/>
+          <w:sz w:val="24"/>
+          <w:szCs w:val="24"/>
+        </w:rPr>
+        <w:t>'</w:t>
+      </w:r>
+      <w:proofErr w:type="spellStart"/>
+      <w:r>
+        <w:rPr>
+          <w:rFonts w:ascii="Times New Roman" w:hAnsi="Times New Roman" w:cs="Times New Roman"/>
+          <w:sz w:val="24"/>
+          <w:szCs w:val="24"/>
+        </w:rPr>
+        <w:t>reporteddayofyear</w:t>
+      </w:r>
+      <w:proofErr w:type="spellEnd"/>
+      <w:r>
+        <w:rPr>
+          <w:rFonts w:ascii="Times New Roman" w:hAnsi="Times New Roman" w:cs="Times New Roman"/>
+          <w:sz w:val="24"/>
+          <w:szCs w:val="24"/>
+        </w:rPr>
+        <w:t>', '</w:t>
+      </w:r>
+      <w:proofErr w:type="spellStart"/>
+      <w:r>
+        <w:rPr>
+          <w:rFonts w:ascii="Times New Roman" w:hAnsi="Times New Roman" w:cs="Times New Roman"/>
+          <w:sz w:val="24"/>
+          <w:szCs w:val="24"/>
+        </w:rPr>
+        <w:t>ObjectId</w:t>
+      </w:r>
+      <w:proofErr w:type="spellEnd"/>
+      <w:r>
+        <w:rPr>
+          <w:rFonts w:ascii="Times New Roman" w:hAnsi="Times New Roman" w:cs="Times New Roman"/>
+          <w:sz w:val="24"/>
+          <w:szCs w:val="24"/>
+        </w:rPr>
+        <w:t xml:space="preserve">', </w:t>
+      </w:r>
+      <w:r>
+        <w:rPr>
+          <w:rFonts w:ascii="Times New Roman" w:hAnsi="Times New Roman" w:cs="Times New Roman"/>
+          <w:sz w:val="24"/>
+          <w:szCs w:val="24"/>
+        </w:rPr>
+        <w:t xml:space="preserve">and </w:t>
+      </w:r>
+      <w:r>
+        <w:rPr>
+          <w:rFonts w:ascii="Times New Roman" w:hAnsi="Times New Roman" w:cs="Times New Roman"/>
+          <w:sz w:val="24"/>
+          <w:szCs w:val="24"/>
+        </w:rPr>
+        <w:t>'</w:t>
+      </w:r>
+      <w:proofErr w:type="spellStart"/>
+      <w:r>
+        <w:rPr>
+          <w:rFonts w:ascii="Times New Roman" w:hAnsi="Times New Roman" w:cs="Times New Roman"/>
+          <w:sz w:val="24"/>
+          <w:szCs w:val="24"/>
+        </w:rPr>
+        <w:t>occurrencedate</w:t>
+      </w:r>
+      <w:proofErr w:type="spellEnd"/>
+      <w:r>
+        <w:rPr>
+          <w:rFonts w:ascii="Times New Roman" w:hAnsi="Times New Roman" w:cs="Times New Roman"/>
+          <w:sz w:val="24"/>
+          <w:szCs w:val="24"/>
+        </w:rPr>
+        <w:t>.</w:t>
+      </w:r>
+      <w:r>
+        <w:rPr>
+          <w:rFonts w:ascii="Times New Roman" w:hAnsi="Times New Roman" w:cs="Times New Roman"/>
+          <w:sz w:val="24"/>
+          <w:szCs w:val="24"/>
+        </w:rPr>
+        <w:t>'</w:t>
+      </w:r>
+      <w:r>
+        <w:rPr>
+          <w:rFonts w:ascii="Times New Roman" w:hAnsi="Times New Roman" w:cs="Times New Roman"/>
+          <w:sz w:val="24"/>
+          <w:szCs w:val="24"/>
+        </w:rPr>
+        <w:t xml:space="preserve"> After merging, the dataset was still very large and included millions of rows and several columns. Therefore, it was decided that it would be best to filter the data further by dropping the columns from the set and filtering the set to include only data from 2015 or after</w:t>
+      </w:r>
+      <w:r>
+        <w:rPr>
+          <w:rFonts w:ascii="Times New Roman" w:hAnsi="Times New Roman" w:cs="Times New Roman"/>
+          <w:sz w:val="24"/>
+          <w:szCs w:val="24"/>
+        </w:rPr>
+        <w:t xml:space="preserve"> as this data is the most recent and the most accurate in terms of the crime makeup of each neighborhood</w:t>
+      </w:r>
+      <w:r>
+        <w:rPr>
+          <w:rFonts w:ascii="Times New Roman" w:hAnsi="Times New Roman" w:cs="Times New Roman"/>
+          <w:sz w:val="24"/>
+          <w:szCs w:val="24"/>
+        </w:rPr>
+        <w:t>. The following columns were dropped from the merged Toronto city data and Toronto crime data sets</w:t>
+      </w:r>
+      <w:r>
+        <w:rPr>
+          <w:rFonts w:ascii="Times New Roman" w:hAnsi="Times New Roman" w:cs="Times New Roman"/>
+          <w:sz w:val="24"/>
+          <w:szCs w:val="24"/>
+        </w:rPr>
+        <w:t xml:space="preserve"> because they were proven to be </w:t>
+      </w:r>
+      <w:r>
+        <w:rPr>
+          <w:rFonts w:ascii="Times New Roman" w:hAnsi="Times New Roman" w:cs="Times New Roman"/>
+          <w:sz w:val="24"/>
+          <w:szCs w:val="24"/>
+        </w:rPr>
+        <w:lastRenderedPageBreak/>
+        <w:t>irrelevant for the question at hand</w:t>
+      </w:r>
+      <w:r>
+        <w:rPr>
+          <w:rFonts w:ascii="Times New Roman" w:hAnsi="Times New Roman" w:cs="Times New Roman"/>
+          <w:sz w:val="24"/>
+          <w:szCs w:val="24"/>
+        </w:rPr>
+        <w:t xml:space="preserve">: </w:t>
+      </w:r>
+      <w:r>
+        <w:rPr>
+          <w:rFonts w:ascii="Times New Roman" w:hAnsi="Times New Roman" w:cs="Times New Roman"/>
+          <w:sz w:val="24"/>
+          <w:szCs w:val="24"/>
+        </w:rPr>
+        <w:t xml:space="preserve">'OBJECTID', 'Population', 'Assault_2015', 'Assault_2016', </w:t>
+      </w:r>
+      <w:r>
+        <w:rPr>
+          <w:rFonts w:ascii="Times New Roman" w:hAnsi="Times New Roman" w:cs="Times New Roman"/>
+          <w:sz w:val="24"/>
+          <w:szCs w:val="24"/>
+        </w:rPr>
+        <w:t xml:space="preserve">'Assault_2017', 'Assault_2018', </w:t>
+      </w:r>
+      <w:r>
+        <w:rPr>
+          <w:rFonts w:ascii="Times New Roman" w:hAnsi="Times New Roman" w:cs="Times New Roman"/>
+          <w:sz w:val="24"/>
+          <w:szCs w:val="24"/>
+        </w:rPr>
+        <w:t>'Assault_2019', 'TheftOver_2015', 'TheftOver_2016', 'TheftOver_2017', 'The</w:t>
+      </w:r>
+      <w:r>
+        <w:rPr>
+          <w:rFonts w:ascii="Times New Roman" w:hAnsi="Times New Roman" w:cs="Times New Roman"/>
+          <w:sz w:val="24"/>
+          <w:szCs w:val="24"/>
+        </w:rPr>
+        <w:t>ftOver_2018', 'TheftOver_2019',</w:t>
+      </w:r>
+      <w:r>
+        <w:rPr>
+          <w:rFonts w:ascii="Times New Roman" w:hAnsi="Times New Roman" w:cs="Times New Roman"/>
+          <w:sz w:val="24"/>
+          <w:szCs w:val="24"/>
+        </w:rPr>
+        <w:t xml:space="preserve"> </w:t>
+      </w:r>
+      <w:r>
+        <w:rPr>
+          <w:rFonts w:ascii="Times New Roman" w:hAnsi="Times New Roman" w:cs="Times New Roman"/>
+          <w:sz w:val="24"/>
+          <w:szCs w:val="24"/>
+        </w:rPr>
+        <w:t>'AutoTheft_2014', 'Assault_2014', 'Aut</w:t>
+      </w:r>
+      <w:r>
+        <w:rPr>
+          <w:rFonts w:ascii="Times New Roman" w:hAnsi="Times New Roman" w:cs="Times New Roman"/>
+          <w:sz w:val="24"/>
+          <w:szCs w:val="24"/>
+        </w:rPr>
+        <w:t xml:space="preserve">oTheft_2015', 'AutoTheft_2016', </w:t>
+      </w:r>
+      <w:r>
+        <w:rPr>
+          <w:rFonts w:ascii="Times New Roman" w:hAnsi="Times New Roman" w:cs="Times New Roman"/>
+          <w:sz w:val="24"/>
+          <w:szCs w:val="24"/>
+        </w:rPr>
+        <w:t>'AutoTheft_2017', 'AutoTheft_2018', 'AutoTheft_2019', 'BreakandEnt</w:t>
+      </w:r>
+      <w:r>
+        <w:rPr>
+          <w:rFonts w:ascii="Times New Roman" w:hAnsi="Times New Roman" w:cs="Times New Roman"/>
+          <w:sz w:val="24"/>
+          <w:szCs w:val="24"/>
+        </w:rPr>
+        <w:t xml:space="preserve">er_2014', 'BreakandEnter_2015', </w:t>
+      </w:r>
+      <w:r>
+        <w:rPr>
+          <w:rFonts w:ascii="Times New Roman" w:hAnsi="Times New Roman" w:cs="Times New Roman"/>
+          <w:sz w:val="24"/>
+          <w:szCs w:val="24"/>
+        </w:rPr>
+        <w:t>'BreakandEnter_2016', 'B</w:t>
+      </w:r>
+      <w:r>
+        <w:rPr>
+          <w:rFonts w:ascii="Times New Roman" w:hAnsi="Times New Roman" w:cs="Times New Roman"/>
+          <w:sz w:val="24"/>
+          <w:szCs w:val="24"/>
+        </w:rPr>
+        <w:t xml:space="preserve">reakandEnter_2017', </w:t>
+      </w:r>
+      <w:r>
+        <w:rPr>
+          <w:rFonts w:ascii="Times New Roman" w:hAnsi="Times New Roman" w:cs="Times New Roman"/>
+          <w:sz w:val="24"/>
+          <w:szCs w:val="24"/>
+        </w:rPr>
+        <w:t>'BreakandEnter_2018', 'Break</w:t>
+      </w:r>
+      <w:r>
+        <w:rPr>
+          <w:rFonts w:ascii="Times New Roman" w:hAnsi="Times New Roman" w:cs="Times New Roman"/>
+          <w:sz w:val="24"/>
+          <w:szCs w:val="24"/>
+        </w:rPr>
+        <w:t xml:space="preserve">andEnter_2019', 'Robbery_2014', </w:t>
+      </w:r>
+      <w:r>
+        <w:rPr>
+          <w:rFonts w:ascii="Times New Roman" w:hAnsi="Times New Roman" w:cs="Times New Roman"/>
+          <w:sz w:val="24"/>
+          <w:szCs w:val="24"/>
+        </w:rPr>
+        <w:t>'Robbery_2015',</w:t>
+      </w:r>
+      <w:r>
+        <w:rPr>
+          <w:rFonts w:ascii="Times New Roman" w:hAnsi="Times New Roman" w:cs="Times New Roman"/>
+          <w:sz w:val="24"/>
+          <w:szCs w:val="24"/>
+        </w:rPr>
+        <w:t xml:space="preserve"> </w:t>
+      </w:r>
+      <w:r>
+        <w:rPr>
+          <w:rFonts w:ascii="Times New Roman" w:hAnsi="Times New Roman" w:cs="Times New Roman"/>
+          <w:sz w:val="24"/>
+          <w:szCs w:val="24"/>
+        </w:rPr>
+        <w:t>'Robbery_2016', 'Robbery_2017', 'Robbery_2018', 'Robbery_2019', 'H</w:t>
+      </w:r>
+      <w:r>
+        <w:rPr>
+          <w:rFonts w:ascii="Times New Roman" w:hAnsi="Times New Roman" w:cs="Times New Roman"/>
+          <w:sz w:val="24"/>
+          <w:szCs w:val="24"/>
+        </w:rPr>
+        <w:t>omicide_2014', 'Homicide_2015',</w:t>
+      </w:r>
+      <w:r>
+        <w:rPr>
+          <w:rFonts w:ascii="Times New Roman" w:hAnsi="Times New Roman" w:cs="Times New Roman"/>
+          <w:sz w:val="24"/>
+          <w:szCs w:val="24"/>
+        </w:rPr>
+        <w:t xml:space="preserve"> 'Homicide_2016', 'Homicide_2017', 'Homicide_2018', 'Homicide_2019', </w:t>
+      </w:r>
+      <w:r>
+        <w:rPr>
+          <w:rFonts w:ascii="Times New Roman" w:hAnsi="Times New Roman" w:cs="Times New Roman"/>
+          <w:sz w:val="24"/>
+          <w:szCs w:val="24"/>
+        </w:rPr>
+        <w:t>'</w:t>
+      </w:r>
+      <w:proofErr w:type="spellStart"/>
+      <w:r>
+        <w:rPr>
+          <w:rFonts w:ascii="Times New Roman" w:hAnsi="Times New Roman" w:cs="Times New Roman"/>
+          <w:sz w:val="24"/>
+          <w:szCs w:val="24"/>
+        </w:rPr>
+        <w:t>Shape__Area</w:t>
+      </w:r>
+      <w:proofErr w:type="spellEnd"/>
+      <w:r>
+        <w:rPr>
+          <w:rFonts w:ascii="Times New Roman" w:hAnsi="Times New Roman" w:cs="Times New Roman"/>
+          <w:sz w:val="24"/>
+          <w:szCs w:val="24"/>
+        </w:rPr>
+        <w:t>', '</w:t>
+      </w:r>
+      <w:proofErr w:type="spellStart"/>
+      <w:r>
+        <w:rPr>
+          <w:rFonts w:ascii="Times New Roman" w:hAnsi="Times New Roman" w:cs="Times New Roman"/>
+          <w:sz w:val="24"/>
+          <w:szCs w:val="24"/>
+        </w:rPr>
+        <w:t>Shape__Length</w:t>
+      </w:r>
+      <w:proofErr w:type="spellEnd"/>
+      <w:r>
+        <w:rPr>
+          <w:rFonts w:ascii="Times New Roman" w:hAnsi="Times New Roman" w:cs="Times New Roman"/>
+          <w:sz w:val="24"/>
+          <w:szCs w:val="24"/>
+        </w:rPr>
+        <w:t xml:space="preserve">', </w:t>
+      </w:r>
+      <w:r>
+        <w:rPr>
+          <w:rFonts w:ascii="Times New Roman" w:hAnsi="Times New Roman" w:cs="Times New Roman"/>
+          <w:sz w:val="24"/>
+          <w:szCs w:val="24"/>
+        </w:rPr>
+        <w:t>'TheftOver_Rate_2019', 'TheftOver_2014', 'Robbery_Rate_2019', 'Homicide_Rate_20</w:t>
+      </w:r>
+      <w:r>
+        <w:rPr>
+          <w:rFonts w:ascii="Times New Roman" w:hAnsi="Times New Roman" w:cs="Times New Roman"/>
+          <w:sz w:val="24"/>
+          <w:szCs w:val="24"/>
+        </w:rPr>
+        <w:t xml:space="preserve">19', 'BreakandEnter_Rate_2019', </w:t>
+      </w:r>
+      <w:r>
+        <w:rPr>
+          <w:rFonts w:ascii="Times New Roman" w:hAnsi="Times New Roman" w:cs="Times New Roman"/>
+          <w:sz w:val="24"/>
+          <w:szCs w:val="24"/>
+        </w:rPr>
+        <w:t xml:space="preserve">'AutoTheft_Rate_2019', </w:t>
+      </w:r>
+      <w:r>
+        <w:rPr>
+          <w:rFonts w:ascii="Times New Roman" w:hAnsi="Times New Roman" w:cs="Times New Roman"/>
+          <w:sz w:val="24"/>
+          <w:szCs w:val="24"/>
+        </w:rPr>
+        <w:t xml:space="preserve">and </w:t>
+      </w:r>
+      <w:r>
+        <w:rPr>
+          <w:rFonts w:ascii="Times New Roman" w:hAnsi="Times New Roman" w:cs="Times New Roman"/>
+          <w:sz w:val="24"/>
+          <w:szCs w:val="24"/>
+        </w:rPr>
+        <w:t>'Assault_Rate_2019</w:t>
+      </w:r>
+      <w:r>
+        <w:rPr>
+          <w:rFonts w:ascii="Times New Roman" w:hAnsi="Times New Roman" w:cs="Times New Roman"/>
+          <w:sz w:val="24"/>
+          <w:szCs w:val="24"/>
+        </w:rPr>
+        <w:t>.</w:t>
+      </w:r>
+      <w:r>
+        <w:rPr>
+          <w:rFonts w:ascii="Times New Roman" w:hAnsi="Times New Roman" w:cs="Times New Roman"/>
+          <w:sz w:val="24"/>
+          <w:szCs w:val="24"/>
+        </w:rPr>
+        <w:t>'</w:t>
+      </w:r>
+    </w:p>
+    <w:p>
+      <w:pPr>
+        <w:pStyle w:val="ListParagraph"/>
+        <w:spacing w:line="480" w:lineRule="auto"/>
+        <w:rPr>
+          <w:rFonts w:ascii="Times New Roman" w:hAnsi="Times New Roman" w:cs="Times New Roman"/>
+          <w:sz w:val="24"/>
+          <w:szCs w:val="24"/>
+        </w:rPr>
+      </w:pPr>
+      <w:r>
+        <w:rPr>
+          <w:rFonts w:ascii="Times New Roman" w:hAnsi="Times New Roman" w:cs="Times New Roman"/>
+          <w:sz w:val="24"/>
+          <w:szCs w:val="24"/>
+        </w:rPr>
+        <w:tab/>
+      </w:r>
+      <w:r>
+        <w:rPr>
+          <w:rFonts w:ascii="Times New Roman" w:hAnsi="Times New Roman" w:cs="Times New Roman"/>
+          <w:sz w:val="24"/>
+          <w:szCs w:val="24"/>
+        </w:rPr>
+        <w:t>There was much more data that was found to be irrelevant after the merging of the new dataset with the dataset of the Toronto census. This data included information</w:t>
+      </w:r>
+      <w:r>
+        <w:rPr>
+          <w:rFonts w:ascii="Times New Roman" w:hAnsi="Times New Roman" w:cs="Times New Roman"/>
+          <w:sz w:val="24"/>
+          <w:szCs w:val="24"/>
+        </w:rPr>
+        <w:t xml:space="preserve"> from the following columns: </w:t>
+      </w:r>
+      <w:r>
+        <w:rPr>
+          <w:rFonts w:ascii="Times New Roman" w:hAnsi="Times New Roman" w:cs="Times New Roman"/>
+          <w:sz w:val="24"/>
+          <w:szCs w:val="24"/>
+        </w:rPr>
+        <w:t>'</w:t>
+      </w:r>
+      <w:proofErr w:type="spellStart"/>
+      <w:r>
+        <w:rPr>
+          <w:rFonts w:ascii="Times New Roman" w:hAnsi="Times New Roman" w:cs="Times New Roman"/>
+          <w:sz w:val="24"/>
+          <w:szCs w:val="24"/>
+        </w:rPr>
+        <w:t>PostalCode</w:t>
+      </w:r>
+      <w:proofErr w:type="spellEnd"/>
+      <w:r>
+        <w:rPr>
+          <w:rFonts w:ascii="Times New Roman" w:hAnsi="Times New Roman" w:cs="Times New Roman"/>
+          <w:sz w:val="24"/>
+          <w:szCs w:val="24"/>
+        </w:rPr>
+        <w:t>', '</w:t>
+      </w:r>
+      <w:proofErr w:type="spellStart"/>
+      <w:r>
+        <w:rPr>
+          <w:rFonts w:ascii="Times New Roman" w:hAnsi="Times New Roman" w:cs="Times New Roman"/>
+          <w:sz w:val="24"/>
+          <w:szCs w:val="24"/>
+        </w:rPr>
+        <w:t>Population_Density</w:t>
+      </w:r>
+      <w:proofErr w:type="spellEnd"/>
+      <w:r>
+        <w:rPr>
+          <w:rFonts w:ascii="Times New Roman" w:hAnsi="Times New Roman" w:cs="Times New Roman"/>
+          <w:sz w:val="24"/>
+          <w:szCs w:val="24"/>
+        </w:rPr>
+        <w:t>'</w:t>
+      </w:r>
+      <w:r>
+        <w:rPr>
+          <w:rFonts w:ascii="Times New Roman" w:hAnsi="Times New Roman" w:cs="Times New Roman"/>
+          <w:sz w:val="24"/>
+          <w:szCs w:val="24"/>
+        </w:rPr>
+        <w:t>,</w:t>
+      </w:r>
+      <w:r>
+        <w:rPr>
+          <w:rFonts w:ascii="Times New Roman" w:hAnsi="Times New Roman" w:cs="Times New Roman"/>
+          <w:sz w:val="24"/>
+          <w:szCs w:val="24"/>
+        </w:rPr>
+        <w:t xml:space="preserve"> </w:t>
+      </w:r>
+      <w:r>
+        <w:rPr>
+          <w:rFonts w:ascii="Times New Roman" w:hAnsi="Times New Roman" w:cs="Times New Roman"/>
+          <w:sz w:val="24"/>
+          <w:szCs w:val="24"/>
+        </w:rPr>
+        <w:t xml:space="preserve">'&lt; 5k','5k - 10k','10k - 15k', </w:t>
+      </w:r>
+      <w:r>
+        <w:rPr>
+          <w:rFonts w:ascii="Times New Roman" w:hAnsi="Times New Roman" w:cs="Times New Roman"/>
+          <w:sz w:val="24"/>
+          <w:szCs w:val="24"/>
+        </w:rPr>
+        <w:t xml:space="preserve">'15k - 20k','20k - 25k','25k - 30k','30k - 35k','35k </w:t>
+      </w:r>
+      <w:r>
+        <w:rPr>
+          <w:rFonts w:ascii="Times New Roman" w:hAnsi="Times New Roman" w:cs="Times New Roman"/>
+          <w:sz w:val="24"/>
+          <w:szCs w:val="24"/>
+        </w:rPr>
+        <w:t xml:space="preserve">- 40k','40k - 45k','45k - 50k', </w:t>
+      </w:r>
+      <w:r>
+        <w:rPr>
+          <w:rFonts w:ascii="Times New Roman" w:hAnsi="Times New Roman" w:cs="Times New Roman"/>
+          <w:sz w:val="24"/>
+          <w:szCs w:val="24"/>
+        </w:rPr>
+        <w:t>'50k - 60k','60k - 70k','70k - 80k','80k - 90k','90k - 100</w:t>
+      </w:r>
+      <w:r>
+        <w:rPr>
+          <w:rFonts w:ascii="Times New Roman" w:hAnsi="Times New Roman" w:cs="Times New Roman"/>
+          <w:sz w:val="24"/>
+          <w:szCs w:val="24"/>
+        </w:rPr>
+        <w:t xml:space="preserve">k','100k - 125k','125k - 150k', </w:t>
+      </w:r>
+      <w:r>
+        <w:rPr>
+          <w:rFonts w:ascii="Times New Roman" w:hAnsi="Times New Roman" w:cs="Times New Roman"/>
+          <w:sz w:val="24"/>
+          <w:szCs w:val="24"/>
+        </w:rPr>
+        <w:t>'150k - 200k','&gt; 200k'</w:t>
+      </w:r>
+      <w:r>
+        <w:rPr>
+          <w:rFonts w:ascii="Times New Roman" w:hAnsi="Times New Roman" w:cs="Times New Roman"/>
+          <w:sz w:val="24"/>
+          <w:szCs w:val="24"/>
+        </w:rPr>
+        <w:t xml:space="preserve">, </w:t>
+      </w:r>
+      <w:r>
+        <w:rPr>
+          <w:rFonts w:ascii="Times New Roman" w:hAnsi="Times New Roman" w:cs="Times New Roman"/>
+          <w:sz w:val="24"/>
+          <w:szCs w:val="24"/>
+        </w:rPr>
+        <w:t>'</w:t>
+      </w:r>
+      <w:proofErr w:type="spellStart"/>
+      <w:r>
+        <w:rPr>
+          <w:rFonts w:ascii="Times New Roman" w:hAnsi="Times New Roman" w:cs="Times New Roman"/>
+          <w:sz w:val="24"/>
+          <w:szCs w:val="24"/>
+        </w:rPr>
+        <w:t>TheftOver_AVG</w:t>
+      </w:r>
+      <w:proofErr w:type="spellEnd"/>
+      <w:r>
+        <w:rPr>
+          <w:rFonts w:ascii="Times New Roman" w:hAnsi="Times New Roman" w:cs="Times New Roman"/>
+          <w:sz w:val="24"/>
+          <w:szCs w:val="24"/>
+        </w:rPr>
+        <w:t>', '</w:t>
+      </w:r>
+      <w:proofErr w:type="spellStart"/>
+      <w:r>
+        <w:rPr>
+          <w:rFonts w:ascii="Times New Roman" w:hAnsi="Times New Roman" w:cs="Times New Roman"/>
+          <w:sz w:val="24"/>
+          <w:szCs w:val="24"/>
+        </w:rPr>
+        <w:t>Robbery_AVG</w:t>
+      </w:r>
+      <w:proofErr w:type="spellEnd"/>
+      <w:r>
+        <w:rPr>
+          <w:rFonts w:ascii="Times New Roman" w:hAnsi="Times New Roman" w:cs="Times New Roman"/>
+          <w:sz w:val="24"/>
+          <w:szCs w:val="24"/>
+        </w:rPr>
+        <w:t>', '</w:t>
+      </w:r>
+      <w:proofErr w:type="spellStart"/>
+      <w:r>
+        <w:rPr>
+          <w:rFonts w:ascii="Times New Roman" w:hAnsi="Times New Roman" w:cs="Times New Roman"/>
+          <w:sz w:val="24"/>
+          <w:szCs w:val="24"/>
+        </w:rPr>
+        <w:t>BreakandEnter_AVG</w:t>
+      </w:r>
+      <w:proofErr w:type="spellEnd"/>
+      <w:r>
+        <w:rPr>
+          <w:rFonts w:ascii="Times New Roman" w:hAnsi="Times New Roman" w:cs="Times New Roman"/>
+          <w:sz w:val="24"/>
+          <w:szCs w:val="24"/>
+        </w:rPr>
+        <w:t>', '</w:t>
+      </w:r>
+      <w:proofErr w:type="spellStart"/>
+      <w:r>
+        <w:rPr>
+          <w:rFonts w:ascii="Times New Roman" w:hAnsi="Times New Roman" w:cs="Times New Roman"/>
+          <w:sz w:val="24"/>
+          <w:szCs w:val="24"/>
+        </w:rPr>
+        <w:t>AutoTheft_AVG</w:t>
+      </w:r>
+      <w:proofErr w:type="spellEnd"/>
+      <w:r>
+        <w:rPr>
+          <w:rFonts w:ascii="Times New Roman" w:hAnsi="Times New Roman" w:cs="Times New Roman"/>
+          <w:sz w:val="24"/>
+          <w:szCs w:val="24"/>
+        </w:rPr>
+        <w:t>', '</w:t>
+      </w:r>
+      <w:proofErr w:type="spellStart"/>
+      <w:r>
+        <w:rPr>
+          <w:rFonts w:ascii="Times New Roman" w:hAnsi="Times New Roman" w:cs="Times New Roman"/>
+          <w:sz w:val="24"/>
+          <w:szCs w:val="24"/>
+        </w:rPr>
+        <w:t>Assault_AVG</w:t>
+      </w:r>
+      <w:proofErr w:type="spellEnd"/>
+      <w:r>
+        <w:rPr>
+          <w:rFonts w:ascii="Times New Roman" w:hAnsi="Times New Roman" w:cs="Times New Roman"/>
+          <w:sz w:val="24"/>
+          <w:szCs w:val="24"/>
+        </w:rPr>
+        <w:t>', 'offence',</w:t>
+      </w:r>
+      <w:r>
+        <w:rPr>
+          <w:rFonts w:ascii="Times New Roman" w:hAnsi="Times New Roman" w:cs="Times New Roman"/>
+          <w:sz w:val="24"/>
+          <w:szCs w:val="24"/>
+        </w:rPr>
+        <w:t xml:space="preserve"> and</w:t>
+      </w:r>
+      <w:r>
+        <w:rPr>
+          <w:rFonts w:ascii="Times New Roman" w:hAnsi="Times New Roman" w:cs="Times New Roman"/>
+          <w:sz w:val="24"/>
+          <w:szCs w:val="24"/>
+        </w:rPr>
+        <w:t xml:space="preserve"> duplicate columns such as</w:t>
+      </w:r>
+      <w:r>
+        <w:rPr>
+          <w:rFonts w:ascii="Times New Roman" w:hAnsi="Times New Roman" w:cs="Times New Roman"/>
+          <w:sz w:val="24"/>
+          <w:szCs w:val="24"/>
+        </w:rPr>
+        <w:t xml:space="preserve"> </w:t>
+      </w:r>
+      <w:r>
+        <w:rPr>
+          <w:rFonts w:ascii="Times New Roman" w:hAnsi="Times New Roman" w:cs="Times New Roman"/>
+          <w:sz w:val="24"/>
+          <w:szCs w:val="24"/>
+        </w:rPr>
+        <w:t>'</w:t>
+      </w:r>
+      <w:proofErr w:type="spellStart"/>
+      <w:r>
+        <w:rPr>
+          <w:rFonts w:ascii="Times New Roman" w:hAnsi="Times New Roman" w:cs="Times New Roman"/>
+          <w:sz w:val="24"/>
+          <w:szCs w:val="24"/>
+        </w:rPr>
+        <w:t>reportedyear</w:t>
+      </w:r>
+      <w:proofErr w:type="spellEnd"/>
+      <w:r>
+        <w:rPr>
+          <w:rFonts w:ascii="Times New Roman" w:hAnsi="Times New Roman" w:cs="Times New Roman"/>
+          <w:sz w:val="24"/>
+          <w:szCs w:val="24"/>
+        </w:rPr>
+        <w:t>'</w:t>
+      </w:r>
+      <w:r>
+        <w:rPr>
+          <w:rFonts w:ascii="Times New Roman" w:hAnsi="Times New Roman" w:cs="Times New Roman"/>
+          <w:sz w:val="24"/>
+          <w:szCs w:val="24"/>
+        </w:rPr>
+        <w:t>,</w:t>
+      </w:r>
+      <w:r>
+        <w:t xml:space="preserve"> </w:t>
+      </w:r>
+      <w:r>
+        <w:rPr>
+          <w:rFonts w:ascii="Times New Roman" w:hAnsi="Times New Roman" w:cs="Times New Roman"/>
+          <w:sz w:val="24"/>
+          <w:szCs w:val="24"/>
+        </w:rPr>
+        <w:t>'</w:t>
+      </w:r>
+      <w:proofErr w:type="spellStart"/>
+      <w:r>
+        <w:rPr>
+          <w:rFonts w:ascii="Times New Roman" w:hAnsi="Times New Roman" w:cs="Times New Roman"/>
+          <w:sz w:val="24"/>
+          <w:szCs w:val="24"/>
+        </w:rPr>
+        <w:t>Hood_ID_x</w:t>
+      </w:r>
+      <w:proofErr w:type="spellEnd"/>
+      <w:r>
+        <w:rPr>
+          <w:rFonts w:ascii="Times New Roman" w:hAnsi="Times New Roman" w:cs="Times New Roman"/>
+          <w:sz w:val="24"/>
+          <w:szCs w:val="24"/>
+        </w:rPr>
+        <w:t>', '</w:t>
+      </w:r>
+      <w:proofErr w:type="spellStart"/>
+      <w:r>
+        <w:rPr>
+          <w:rFonts w:ascii="Times New Roman" w:hAnsi="Times New Roman" w:cs="Times New Roman"/>
+          <w:sz w:val="24"/>
+          <w:szCs w:val="24"/>
+        </w:rPr>
+        <w:t>Hood_ID_y</w:t>
+      </w:r>
+      <w:proofErr w:type="spellEnd"/>
+      <w:r>
+        <w:rPr>
+          <w:rFonts w:ascii="Times New Roman" w:hAnsi="Times New Roman" w:cs="Times New Roman"/>
+          <w:sz w:val="24"/>
+          <w:szCs w:val="24"/>
+        </w:rPr>
+        <w:t>', '</w:t>
+      </w:r>
+      <w:proofErr w:type="spellStart"/>
+      <w:r>
+        <w:rPr>
+          <w:rFonts w:ascii="Times New Roman" w:hAnsi="Times New Roman" w:cs="Times New Roman"/>
+          <w:sz w:val="24"/>
+          <w:szCs w:val="24"/>
+        </w:rPr>
+        <w:t>Longitude_y</w:t>
+      </w:r>
+      <w:proofErr w:type="spellEnd"/>
+      <w:r>
+        <w:rPr>
+          <w:rFonts w:ascii="Times New Roman" w:hAnsi="Times New Roman" w:cs="Times New Roman"/>
+          <w:sz w:val="24"/>
+          <w:szCs w:val="24"/>
+        </w:rPr>
+        <w:t>', '</w:t>
+      </w:r>
+      <w:proofErr w:type="spellStart"/>
+      <w:r>
+        <w:rPr>
+          <w:rFonts w:ascii="Times New Roman" w:hAnsi="Times New Roman" w:cs="Times New Roman"/>
+          <w:sz w:val="24"/>
+          <w:szCs w:val="24"/>
+        </w:rPr>
+        <w:t>Latit</w:t>
+      </w:r>
+      <w:r>
+        <w:rPr>
+          <w:rFonts w:ascii="Times New Roman" w:hAnsi="Times New Roman" w:cs="Times New Roman"/>
+          <w:sz w:val="24"/>
+          <w:szCs w:val="24"/>
+        </w:rPr>
+        <w:t>ude_y</w:t>
+      </w:r>
+      <w:proofErr w:type="spellEnd"/>
+      <w:r>
+        <w:rPr>
+          <w:rFonts w:ascii="Times New Roman" w:hAnsi="Times New Roman" w:cs="Times New Roman"/>
+          <w:sz w:val="24"/>
+          <w:szCs w:val="24"/>
+        </w:rPr>
+        <w:t>', 'MCI', '</w:t>
+      </w:r>
+      <w:proofErr w:type="spellStart"/>
+      <w:r>
+        <w:rPr>
+          <w:rFonts w:ascii="Times New Roman" w:hAnsi="Times New Roman" w:cs="Times New Roman"/>
+          <w:sz w:val="24"/>
+          <w:szCs w:val="24"/>
+        </w:rPr>
+        <w:t>Neighbourhood</w:t>
+      </w:r>
+      <w:proofErr w:type="spellEnd"/>
+      <w:r>
+        <w:rPr>
+          <w:rFonts w:ascii="Times New Roman" w:hAnsi="Times New Roman" w:cs="Times New Roman"/>
+          <w:sz w:val="24"/>
+          <w:szCs w:val="24"/>
+        </w:rPr>
+        <w:t xml:space="preserve">', </w:t>
+      </w:r>
+      <w:r>
+        <w:rPr>
+          <w:rFonts w:ascii="Times New Roman" w:hAnsi="Times New Roman" w:cs="Times New Roman"/>
+          <w:sz w:val="24"/>
+          <w:szCs w:val="24"/>
+        </w:rPr>
+        <w:t>'</w:t>
+      </w:r>
+      <w:proofErr w:type="spellStart"/>
+      <w:r>
+        <w:rPr>
+          <w:rFonts w:ascii="Times New Roman" w:hAnsi="Times New Roman" w:cs="Times New Roman"/>
+          <w:sz w:val="24"/>
+          <w:szCs w:val="24"/>
+        </w:rPr>
+        <w:t>TheftOver_CHG</w:t>
+      </w:r>
+      <w:proofErr w:type="spellEnd"/>
+      <w:r>
+        <w:rPr>
+          <w:rFonts w:ascii="Times New Roman" w:hAnsi="Times New Roman" w:cs="Times New Roman"/>
+          <w:sz w:val="24"/>
+          <w:szCs w:val="24"/>
+        </w:rPr>
+        <w:t>', '</w:t>
+      </w:r>
+      <w:proofErr w:type="spellStart"/>
+      <w:r>
+        <w:rPr>
+          <w:rFonts w:ascii="Times New Roman" w:hAnsi="Times New Roman" w:cs="Times New Roman"/>
+          <w:sz w:val="24"/>
+          <w:szCs w:val="24"/>
+        </w:rPr>
+        <w:t>Robbery_CHG</w:t>
+      </w:r>
+      <w:proofErr w:type="spellEnd"/>
+      <w:r>
+        <w:rPr>
+          <w:rFonts w:ascii="Times New Roman" w:hAnsi="Times New Roman" w:cs="Times New Roman"/>
+          <w:sz w:val="24"/>
+          <w:szCs w:val="24"/>
+        </w:rPr>
+        <w:t>', '</w:t>
+      </w:r>
+      <w:proofErr w:type="spellStart"/>
+      <w:r>
+        <w:rPr>
+          <w:rFonts w:ascii="Times New Roman" w:hAnsi="Times New Roman" w:cs="Times New Roman"/>
+          <w:sz w:val="24"/>
+          <w:szCs w:val="24"/>
+        </w:rPr>
+        <w:t>Homicide_CHG</w:t>
+      </w:r>
+      <w:proofErr w:type="spellEnd"/>
+      <w:r>
+        <w:rPr>
+          <w:rFonts w:ascii="Times New Roman" w:hAnsi="Times New Roman" w:cs="Times New Roman"/>
+          <w:sz w:val="24"/>
+          <w:szCs w:val="24"/>
+        </w:rPr>
+        <w:t>', '</w:t>
+      </w:r>
+      <w:proofErr w:type="spellStart"/>
+      <w:r>
+        <w:rPr>
+          <w:rFonts w:ascii="Times New Roman" w:hAnsi="Times New Roman" w:cs="Times New Roman"/>
+          <w:sz w:val="24"/>
+          <w:szCs w:val="24"/>
+        </w:rPr>
+        <w:t>BreakandEnter_CHG</w:t>
+      </w:r>
+      <w:proofErr w:type="spellEnd"/>
+      <w:r>
+        <w:rPr>
+          <w:rFonts w:ascii="Times New Roman" w:hAnsi="Times New Roman" w:cs="Times New Roman"/>
+          <w:sz w:val="24"/>
+          <w:szCs w:val="24"/>
+        </w:rPr>
+        <w:t>', '</w:t>
+      </w:r>
+      <w:proofErr w:type="spellStart"/>
+      <w:r>
+        <w:rPr>
+          <w:rFonts w:ascii="Times New Roman" w:hAnsi="Times New Roman" w:cs="Times New Roman"/>
+          <w:sz w:val="24"/>
+          <w:szCs w:val="24"/>
+        </w:rPr>
+        <w:t>AutoTheft_CHG</w:t>
+      </w:r>
+      <w:proofErr w:type="spellEnd"/>
+      <w:r>
+        <w:rPr>
+          <w:rFonts w:ascii="Times New Roman" w:hAnsi="Times New Roman" w:cs="Times New Roman"/>
+          <w:sz w:val="24"/>
+          <w:szCs w:val="24"/>
+        </w:rPr>
+        <w:t xml:space="preserve">', </w:t>
+      </w:r>
+      <w:r>
+        <w:rPr>
+          <w:rFonts w:ascii="Times New Roman" w:hAnsi="Times New Roman" w:cs="Times New Roman"/>
+          <w:sz w:val="24"/>
+          <w:szCs w:val="24"/>
+        </w:rPr>
+        <w:t xml:space="preserve">and </w:t>
+      </w:r>
+      <w:r>
+        <w:rPr>
+          <w:rFonts w:ascii="Times New Roman" w:hAnsi="Times New Roman" w:cs="Times New Roman"/>
+          <w:sz w:val="24"/>
+          <w:szCs w:val="24"/>
+        </w:rPr>
+        <w:t>'</w:t>
+      </w:r>
+      <w:proofErr w:type="spellStart"/>
+      <w:r>
+        <w:rPr>
+          <w:rFonts w:ascii="Times New Roman" w:hAnsi="Times New Roman" w:cs="Times New Roman"/>
+          <w:sz w:val="24"/>
+          <w:szCs w:val="24"/>
+        </w:rPr>
+        <w:t>Assault_CHG</w:t>
+      </w:r>
+      <w:proofErr w:type="spellEnd"/>
+      <w:r>
+        <w:rPr>
+          <w:rFonts w:ascii="Times New Roman" w:hAnsi="Times New Roman" w:cs="Times New Roman"/>
+          <w:sz w:val="24"/>
+          <w:szCs w:val="24"/>
+        </w:rPr>
+        <w:t>.</w:t>
+      </w:r>
+      <w:r>
+        <w:rPr>
+          <w:rFonts w:ascii="Times New Roman" w:hAnsi="Times New Roman" w:cs="Times New Roman"/>
+          <w:sz w:val="24"/>
+          <w:szCs w:val="24"/>
+        </w:rPr>
+        <w:t>'</w:t>
+      </w:r>
+      <w:r>
+        <w:rPr>
+          <w:rFonts w:ascii="Times New Roman" w:hAnsi="Times New Roman" w:cs="Times New Roman"/>
+          <w:sz w:val="24"/>
+          <w:szCs w:val="24"/>
+        </w:rPr>
+        <w:t xml:space="preserve"> </w:t>
+      </w:r>
+    </w:p>
+    <w:p>
+      <w:pPr>
+        <w:pStyle w:val="ListParagraph"/>
+        <w:spacing w:line="480" w:lineRule="auto"/>
+        <w:rPr>
+          <w:rFonts w:ascii="Times New Roman" w:hAnsi="Times New Roman" w:cs="Times New Roman"/>
+          <w:sz w:val="24"/>
+          <w:szCs w:val="24"/>
+        </w:rPr>
+      </w:pPr>
+      <w:r>
+        <w:rPr>
+          <w:rFonts w:ascii="Times New Roman" w:hAnsi="Times New Roman" w:cs="Times New Roman"/>
+          <w:sz w:val="24"/>
+          <w:szCs w:val="24"/>
+        </w:rPr>
+        <w:lastRenderedPageBreak/>
+        <w:tab/>
+        <w:t xml:space="preserve">Upon viewing the new merged dataset, I decided to keep only the homicide average by borough and neighborhood because the it is important to factor in the most dangerous of crime when attempting to look for the best place to open up a restaurant since the ideal location will be a safe one. Therefore, to make the dataset even smaller and much easier to work with, the columns: </w:t>
+      </w:r>
+      <w:r>
+        <w:rPr>
+          <w:rFonts w:ascii="Times New Roman" w:hAnsi="Times New Roman" w:cs="Times New Roman"/>
+          <w:sz w:val="24"/>
+          <w:szCs w:val="24"/>
+        </w:rPr>
+        <w:t>'</w:t>
+      </w:r>
+      <w:proofErr w:type="spellStart"/>
+      <w:r>
+        <w:rPr>
+          <w:rFonts w:ascii="Times New Roman" w:hAnsi="Times New Roman" w:cs="Times New Roman"/>
+          <w:sz w:val="24"/>
+          <w:szCs w:val="24"/>
+        </w:rPr>
+        <w:t>TheftOver_AVG</w:t>
+      </w:r>
+      <w:proofErr w:type="spellEnd"/>
+      <w:r>
+        <w:rPr>
+          <w:rFonts w:ascii="Times New Roman" w:hAnsi="Times New Roman" w:cs="Times New Roman"/>
+          <w:sz w:val="24"/>
+          <w:szCs w:val="24"/>
+        </w:rPr>
+        <w:t>', '</w:t>
+      </w:r>
+      <w:proofErr w:type="spellStart"/>
+      <w:r>
+        <w:rPr>
+          <w:rFonts w:ascii="Times New Roman" w:hAnsi="Times New Roman" w:cs="Times New Roman"/>
+          <w:sz w:val="24"/>
+          <w:szCs w:val="24"/>
+        </w:rPr>
+        <w:t>Robbery_AVG</w:t>
+      </w:r>
+      <w:proofErr w:type="spellEnd"/>
+      <w:r>
+        <w:rPr>
+          <w:rFonts w:ascii="Times New Roman" w:hAnsi="Times New Roman" w:cs="Times New Roman"/>
+          <w:sz w:val="24"/>
+          <w:szCs w:val="24"/>
+        </w:rPr>
+        <w:t>', '</w:t>
+      </w:r>
+      <w:proofErr w:type="spellStart"/>
+      <w:r>
+        <w:rPr>
+          <w:rFonts w:ascii="Times New Roman" w:hAnsi="Times New Roman" w:cs="Times New Roman"/>
+          <w:sz w:val="24"/>
+          <w:szCs w:val="24"/>
+        </w:rPr>
+        <w:t>BreakandEnter_AVG</w:t>
+      </w:r>
+      <w:proofErr w:type="spellEnd"/>
+      <w:r>
+        <w:rPr>
+          <w:rFonts w:ascii="Times New Roman" w:hAnsi="Times New Roman" w:cs="Times New Roman"/>
+          <w:sz w:val="24"/>
+          <w:szCs w:val="24"/>
+        </w:rPr>
+        <w:t>', '</w:t>
+      </w:r>
+      <w:proofErr w:type="spellStart"/>
+      <w:r>
+        <w:rPr>
+          <w:rFonts w:ascii="Times New Roman" w:hAnsi="Times New Roman" w:cs="Times New Roman"/>
+          <w:sz w:val="24"/>
+          <w:szCs w:val="24"/>
+        </w:rPr>
+        <w:t>AutoTheft_AVG</w:t>
+      </w:r>
+      <w:proofErr w:type="spellEnd"/>
+      <w:r>
+        <w:rPr>
+          <w:rFonts w:ascii="Times New Roman" w:hAnsi="Times New Roman" w:cs="Times New Roman"/>
+          <w:sz w:val="24"/>
+          <w:szCs w:val="24"/>
+        </w:rPr>
+        <w:t>', '</w:t>
+      </w:r>
+      <w:proofErr w:type="spellStart"/>
+      <w:r>
+        <w:rPr>
+          <w:rFonts w:ascii="Times New Roman" w:hAnsi="Times New Roman" w:cs="Times New Roman"/>
+          <w:sz w:val="24"/>
+          <w:szCs w:val="24"/>
+        </w:rPr>
+        <w:t>Assault_AVG</w:t>
+      </w:r>
+      <w:proofErr w:type="spellEnd"/>
+      <w:r>
+        <w:rPr>
+          <w:rFonts w:ascii="Times New Roman" w:hAnsi="Times New Roman" w:cs="Times New Roman"/>
+          <w:sz w:val="24"/>
+          <w:szCs w:val="24"/>
+        </w:rPr>
+        <w:t>', 'offence',</w:t>
+      </w:r>
+      <w:r>
+        <w:rPr>
+          <w:rFonts w:ascii="Times New Roman" w:hAnsi="Times New Roman" w:cs="Times New Roman"/>
+          <w:sz w:val="24"/>
+          <w:szCs w:val="24"/>
+        </w:rPr>
+        <w:t xml:space="preserve"> and </w:t>
+      </w:r>
+      <w:r>
+        <w:rPr>
+          <w:rFonts w:ascii="Times New Roman" w:hAnsi="Times New Roman" w:cs="Times New Roman"/>
+          <w:sz w:val="24"/>
+          <w:szCs w:val="24"/>
+        </w:rPr>
+        <w:t>'</w:t>
+      </w:r>
+      <w:proofErr w:type="spellStart"/>
+      <w:r>
+        <w:rPr>
+          <w:rFonts w:ascii="Times New Roman" w:hAnsi="Times New Roman" w:cs="Times New Roman"/>
+          <w:sz w:val="24"/>
+          <w:szCs w:val="24"/>
+        </w:rPr>
+        <w:t>reportedyear</w:t>
+      </w:r>
+      <w:proofErr w:type="spellEnd"/>
+      <w:r>
+        <w:rPr>
+          <w:rFonts w:ascii="Times New Roman" w:hAnsi="Times New Roman" w:cs="Times New Roman"/>
+          <w:sz w:val="24"/>
+          <w:szCs w:val="24"/>
+        </w:rPr>
+        <w:t>'</w:t>
+      </w:r>
+      <w:r>
+        <w:rPr>
+          <w:rFonts w:ascii="Times New Roman" w:hAnsi="Times New Roman" w:cs="Times New Roman"/>
+          <w:sz w:val="24"/>
+          <w:szCs w:val="24"/>
+        </w:rPr>
+        <w:t xml:space="preserve"> were all dropped from the data set. </w:t>
+      </w:r>
+    </w:p>
+    <w:p>
+      <w:pPr>
+        <w:pStyle w:val="ListParagraph"/>
+        <w:spacing w:line="480" w:lineRule="auto"/>
+        <w:rPr>
+          <w:rFonts w:ascii="Times New Roman" w:hAnsi="Times New Roman" w:cs="Times New Roman"/>
+          <w:sz w:val="24"/>
+          <w:szCs w:val="24"/>
+        </w:rPr>
+      </w:pPr>
+      <w:r>
+        <w:rPr>
+          <w:rFonts w:ascii="Times New Roman" w:hAnsi="Times New Roman" w:cs="Times New Roman"/>
+          <w:sz w:val="24"/>
+          <w:szCs w:val="24"/>
+        </w:rPr>
+        <w:tab/>
+        <w:t xml:space="preserve">The average spending power of each neighborhood was also calculated </w:t>
+      </w:r>
+    </w:p>
+    <w:p>
+      <w:pPr>
+        <w:pStyle w:val="ListParagraph"/>
+        <w:spacing w:line="480" w:lineRule="auto"/>
+        <w:rPr>
+          <w:rFonts w:ascii="Times New Roman" w:hAnsi="Times New Roman" w:cs="Times New Roman"/>
+          <w:sz w:val="24"/>
+          <w:szCs w:val="24"/>
+        </w:rPr>
+      </w:pPr>
+      <w:r>
+        <w:rPr>
+          <w:rFonts w:ascii="Times New Roman" w:hAnsi="Times New Roman" w:cs="Times New Roman"/>
+          <w:sz w:val="24"/>
+          <w:szCs w:val="24"/>
+        </w:rPr>
+        <w:tab/>
+        <w:t>After the issue of an over ten million row dataset was fixed, I checked for outliers in the data. There appeared to be no extreme outliers in the data, nor were there any missing values in the dataset</w:t>
+      </w:r>
+      <w:r>
+        <w:rPr>
+          <w:rFonts w:ascii="Times New Roman" w:hAnsi="Times New Roman" w:cs="Times New Roman"/>
+          <w:sz w:val="24"/>
+          <w:szCs w:val="24"/>
+        </w:rPr>
+        <w:t xml:space="preserve">. After cleaning, the dataset </w:t>
+      </w:r>
+      <w:r>
+        <w:rPr>
+          <w:rFonts w:ascii="Times New Roman" w:hAnsi="Times New Roman" w:cs="Times New Roman"/>
+          <w:sz w:val="24"/>
+          <w:szCs w:val="24"/>
+        </w:rPr>
+        <w:t xml:space="preserve">still </w:t>
+      </w:r>
+      <w:r>
+        <w:rPr>
+          <w:rFonts w:ascii="Times New Roman" w:hAnsi="Times New Roman" w:cs="Times New Roman"/>
+          <w:sz w:val="24"/>
+          <w:szCs w:val="24"/>
+        </w:rPr>
+        <w:t>included over seven million rows of data.</w:t>
+      </w:r>
+    </w:p>
+    <w:p>
+      <w:pPr>
+        <w:pStyle w:val="ListParagraph"/>
+        <w:spacing w:line="480" w:lineRule="auto"/>
+        <w:rPr>
+          <w:rFonts w:ascii="Times New Roman" w:hAnsi="Times New Roman" w:cs="Times New Roman"/>
           <w:b/>
           <w:sz w:val="24"/>
           <w:szCs w:val="24"/>
@@ -504,7 +2335,555 @@
           <w:szCs w:val="24"/>
         </w:rPr>
         <w:tab/>
+      </w:r>
+      <w:r>
+        <w:rPr>
+          <w:rFonts w:ascii="Times New Roman" w:hAnsi="Times New Roman" w:cs="Times New Roman"/>
+          <w:sz w:val="24"/>
+          <w:szCs w:val="24"/>
+        </w:rPr>
+        <w:t>Because there are some common venue categories in boroughs, I used an unsupervised K-means algorithm to cluster the borough</w:t>
+      </w:r>
+      <w:r>
+        <w:rPr>
+          <w:rFonts w:ascii="Times New Roman" w:hAnsi="Times New Roman" w:cs="Times New Roman"/>
+          <w:sz w:val="24"/>
+          <w:szCs w:val="24"/>
+        </w:rPr>
+        <w:t>s</w:t>
+      </w:r>
+      <w:r>
+        <w:rPr>
+          <w:rFonts w:ascii="Times New Roman" w:hAnsi="Times New Roman" w:cs="Times New Roman"/>
+          <w:sz w:val="24"/>
+          <w:szCs w:val="24"/>
+        </w:rPr>
+        <w:t xml:space="preserve"> together. </w:t>
+      </w:r>
+      <w:r>
+        <w:rPr>
+          <w:rFonts w:ascii="Times New Roman" w:hAnsi="Times New Roman" w:cs="Times New Roman"/>
+          <w:sz w:val="24"/>
+          <w:szCs w:val="24"/>
+        </w:rPr>
         <w:t>The</w:t>
+      </w:r>
+      <w:r>
+        <w:rPr>
+          <w:rFonts w:ascii="Times New Roman" w:hAnsi="Times New Roman" w:cs="Times New Roman"/>
+          <w:sz w:val="24"/>
+          <w:szCs w:val="24"/>
+        </w:rPr>
+        <w:t xml:space="preserve"> number of top venues </w:t>
+      </w:r>
+      <w:r>
+        <w:rPr>
+          <w:rFonts w:ascii="Times New Roman" w:hAnsi="Times New Roman" w:cs="Times New Roman"/>
+          <w:sz w:val="24"/>
+          <w:szCs w:val="24"/>
+        </w:rPr>
+        <w:t xml:space="preserve">then </w:t>
+      </w:r>
+      <w:r>
+        <w:rPr>
+          <w:rFonts w:ascii="Times New Roman" w:hAnsi="Times New Roman" w:cs="Times New Roman"/>
+          <w:sz w:val="24"/>
+          <w:szCs w:val="24"/>
+        </w:rPr>
+        <w:t xml:space="preserve">had to be grouped and then sorted to include only </w:t>
+      </w:r>
+      <w:r>
+        <w:rPr>
+          <w:rFonts w:ascii="Times New Roman" w:hAnsi="Times New Roman" w:cs="Times New Roman"/>
+          <w:sz w:val="24"/>
+          <w:szCs w:val="24"/>
+        </w:rPr>
+        <w:t xml:space="preserve">specific </w:t>
+      </w:r>
+      <w:r>
+        <w:rPr>
+          <w:rFonts w:ascii="Times New Roman" w:hAnsi="Times New Roman" w:cs="Times New Roman"/>
+          <w:sz w:val="24"/>
+          <w:szCs w:val="24"/>
+        </w:rPr>
+        <w:t>restaurant types</w:t>
+      </w:r>
+      <w:r>
+        <w:rPr>
+          <w:rFonts w:ascii="Times New Roman" w:hAnsi="Times New Roman" w:cs="Times New Roman"/>
+          <w:sz w:val="24"/>
+          <w:szCs w:val="24"/>
+        </w:rPr>
+        <w:t xml:space="preserve"> such as ‘American,’ ‘Asian,’ or ‘Columbian</w:t>
+      </w:r>
+      <w:r>
+        <w:rPr>
+          <w:rFonts w:ascii="Times New Roman" w:hAnsi="Times New Roman" w:cs="Times New Roman"/>
+          <w:sz w:val="24"/>
+          <w:szCs w:val="24"/>
+        </w:rPr>
+        <w:t>.</w:t>
+      </w:r>
+      <w:r>
+        <w:rPr>
+          <w:rFonts w:ascii="Times New Roman" w:hAnsi="Times New Roman" w:cs="Times New Roman"/>
+          <w:sz w:val="24"/>
+          <w:szCs w:val="24"/>
+        </w:rPr>
+        <w:t>’</w:t>
+      </w:r>
+      <w:r>
+        <w:rPr>
+          <w:rFonts w:ascii="Times New Roman" w:hAnsi="Times New Roman" w:cs="Times New Roman"/>
+          <w:sz w:val="24"/>
+          <w:szCs w:val="24"/>
+        </w:rPr>
+        <w:t xml:space="preserve"> The total number of each venue type was then returned</w:t>
+      </w:r>
+      <w:r>
+        <w:rPr>
+          <w:rFonts w:ascii="Times New Roman" w:hAnsi="Times New Roman" w:cs="Times New Roman"/>
+          <w:sz w:val="24"/>
+          <w:szCs w:val="24"/>
+        </w:rPr>
+        <w:t xml:space="preserve"> </w:t>
+      </w:r>
+      <w:r>
+        <w:rPr>
+          <w:rFonts w:ascii="Times New Roman" w:hAnsi="Times New Roman" w:cs="Times New Roman"/>
+          <w:sz w:val="24"/>
+          <w:szCs w:val="24"/>
+        </w:rPr>
+        <w:t>to show the total number of restaurants by restaurant type.</w:t>
+      </w:r>
+      <w:r>
+        <w:rPr>
+          <w:rFonts w:ascii="Times New Roman" w:hAnsi="Times New Roman" w:cs="Times New Roman"/>
+          <w:sz w:val="24"/>
+          <w:szCs w:val="24"/>
+        </w:rPr>
+        <w:t xml:space="preserve"> After this process was completed, the remaining table included </w:t>
+      </w:r>
+      <w:r>
+        <w:rPr>
+          <w:rFonts w:ascii="Times New Roman" w:hAnsi="Times New Roman" w:cs="Times New Roman"/>
+          <w:sz w:val="24"/>
+          <w:szCs w:val="24"/>
+        </w:rPr>
+        <w:t xml:space="preserve">a few redundant features. The dataset included over seven million rows of data, much of which included repeats of the amount of spending power possessed by each borough as well as the average number of homicides that occurred in each borough. Therefore, to make the dataset smaller again and easier to work with, the data was filtered to only include boroughs with a spending </w:t>
+      </w:r>
+      <w:r>
+        <w:rPr>
+          <w:rFonts w:ascii="Times New Roman" w:hAnsi="Times New Roman" w:cs="Times New Roman"/>
+          <w:sz w:val="24"/>
+          <w:szCs w:val="24"/>
+        </w:rPr>
+        <w:lastRenderedPageBreak/>
+        <w:t>power equal to or above 3.0, a homicide average equal to or less than 0.5, and boroughs w</w:t>
+      </w:r>
+      <w:r>
+        <w:rPr>
+          <w:rFonts w:ascii="Times New Roman" w:hAnsi="Times New Roman" w:cs="Times New Roman"/>
+          <w:sz w:val="24"/>
+          <w:szCs w:val="24"/>
+        </w:rPr>
+        <w:t>h</w:t>
+      </w:r>
+      <w:r>
+        <w:rPr>
+          <w:rFonts w:ascii="Times New Roman" w:hAnsi="Times New Roman" w:cs="Times New Roman"/>
+          <w:sz w:val="24"/>
+          <w:szCs w:val="24"/>
+        </w:rPr>
+        <w:t xml:space="preserve">ere the total number of restaurants by neighborhood was equal to or less than 15. </w:t>
+      </w:r>
+    </w:p>
+    <w:p>
+      <w:pPr>
+        <w:pStyle w:val="ListParagraph"/>
+        <w:spacing w:line="480" w:lineRule="auto"/>
+        <w:rPr>
+          <w:rFonts w:ascii="Times New Roman" w:hAnsi="Times New Roman" w:cs="Times New Roman"/>
+          <w:sz w:val="24"/>
+          <w:szCs w:val="24"/>
+        </w:rPr>
+      </w:pPr>
+      <w:r>
+        <w:rPr>
+          <w:rFonts w:ascii="Times New Roman" w:hAnsi="Times New Roman" w:cs="Times New Roman"/>
+          <w:sz w:val="24"/>
+          <w:szCs w:val="24"/>
+        </w:rPr>
+        <w:tab/>
+        <w:t xml:space="preserve">This was done so that a specific neighborhood in which to open a restaurant could be identified in one ideal borough. Therefore, </w:t>
+      </w:r>
+      <w:r>
+        <w:rPr>
+          <w:rFonts w:ascii="Times New Roman" w:hAnsi="Times New Roman" w:cs="Times New Roman"/>
+          <w:sz w:val="24"/>
+          <w:szCs w:val="24"/>
+        </w:rPr>
+        <w:t>the dataset was narrowed down to the borough of Downtown Toronto after filtering and thi</w:t>
+      </w:r>
+      <w:r>
+        <w:rPr>
+          <w:rFonts w:ascii="Times New Roman" w:hAnsi="Times New Roman" w:cs="Times New Roman"/>
+          <w:sz w:val="24"/>
+          <w:szCs w:val="24"/>
+        </w:rPr>
+        <w:t>s dataset included less than 8</w:t>
+      </w:r>
+      <w:r>
+        <w:rPr>
+          <w:rFonts w:ascii="Times New Roman" w:hAnsi="Times New Roman" w:cs="Times New Roman"/>
+          <w:sz w:val="24"/>
+          <w:szCs w:val="24"/>
+        </w:rPr>
+        <w:t xml:space="preserve">,000 rows of data. </w:t>
+      </w:r>
+      <w:r>
+        <w:rPr>
+          <w:rFonts w:ascii="Times New Roman" w:hAnsi="Times New Roman" w:cs="Times New Roman"/>
+          <w:sz w:val="24"/>
+          <w:szCs w:val="24"/>
+        </w:rPr>
+        <w:t>It was then decided to narrow down which neighborhood in the borough of Downtown Toronto would be best to open a restaurant as it gives a more specific location rather than just a general area.</w:t>
+      </w:r>
+      <w:r>
+        <w:rPr>
+          <w:rFonts w:ascii="Times New Roman" w:hAnsi="Times New Roman" w:cs="Times New Roman"/>
+          <w:sz w:val="24"/>
+          <w:szCs w:val="24"/>
+        </w:rPr>
+        <w:t xml:space="preserve"> </w:t>
+      </w:r>
+    </w:p>
+    <w:p>
+      <w:pPr>
+        <w:pStyle w:val="ListParagraph"/>
+        <w:spacing w:line="480" w:lineRule="auto"/>
+        <w:rPr>
+          <w:rFonts w:ascii="Times New Roman" w:hAnsi="Times New Roman" w:cs="Times New Roman"/>
+          <w:sz w:val="24"/>
+          <w:szCs w:val="24"/>
+        </w:rPr>
+      </w:pPr>
+      <w:r>
+        <w:rPr>
+          <w:rFonts w:ascii="Times New Roman" w:hAnsi="Times New Roman" w:cs="Times New Roman"/>
+          <w:sz w:val="24"/>
+          <w:szCs w:val="24"/>
+        </w:rPr>
+        <w:tab/>
+        <w:t>After discarding all of the redundant features and filtering the data set down to less than 8,000 rows of data, the data was clustered again by neighborhood using an unsup</w:t>
+      </w:r>
+      <w:r>
+        <w:rPr>
+          <w:rFonts w:ascii="Times New Roman" w:hAnsi="Times New Roman" w:cs="Times New Roman"/>
+          <w:sz w:val="24"/>
+          <w:szCs w:val="24"/>
+        </w:rPr>
+        <w:t xml:space="preserve">ervised method. Being that the data was already clustered by top venue and sorted to include only restaurant types, this unsupervised </w:t>
+      </w:r>
+      <w:r>
+        <w:rPr>
+          <w:rFonts w:ascii="Times New Roman" w:hAnsi="Times New Roman" w:cs="Times New Roman"/>
+          <w:sz w:val="24"/>
+          <w:szCs w:val="24"/>
+        </w:rPr>
+        <w:t>k-means cluster algorithm</w:t>
+      </w:r>
+      <w:r>
+        <w:rPr>
+          <w:rFonts w:ascii="Times New Roman" w:hAnsi="Times New Roman" w:cs="Times New Roman"/>
+          <w:sz w:val="24"/>
+          <w:szCs w:val="24"/>
+        </w:rPr>
+        <w:t xml:space="preserve"> was used </w:t>
+      </w:r>
+      <w:r>
+        <w:rPr>
+          <w:rFonts w:ascii="Times New Roman" w:hAnsi="Times New Roman" w:cs="Times New Roman"/>
+          <w:sz w:val="24"/>
+          <w:szCs w:val="24"/>
+        </w:rPr>
+        <w:t>in</w:t>
+      </w:r>
+      <w:r>
+        <w:rPr>
+          <w:rFonts w:ascii="Times New Roman" w:hAnsi="Times New Roman" w:cs="Times New Roman"/>
+          <w:sz w:val="24"/>
+          <w:szCs w:val="24"/>
+        </w:rPr>
+        <w:t xml:space="preserve"> which to</w:t>
+      </w:r>
+      <w:r>
+        <w:rPr>
+          <w:rFonts w:ascii="Times New Roman" w:hAnsi="Times New Roman" w:cs="Times New Roman"/>
+          <w:sz w:val="24"/>
+          <w:szCs w:val="24"/>
+        </w:rPr>
+        <w:t xml:space="preserve"> </w:t>
+      </w:r>
+      <w:r>
+        <w:rPr>
+          <w:rFonts w:ascii="Times New Roman" w:hAnsi="Times New Roman" w:cs="Times New Roman"/>
+          <w:sz w:val="24"/>
+          <w:szCs w:val="24"/>
+        </w:rPr>
+        <w:t xml:space="preserve">cluster </w:t>
+      </w:r>
+      <w:r>
+        <w:rPr>
+          <w:rFonts w:ascii="Times New Roman" w:hAnsi="Times New Roman" w:cs="Times New Roman"/>
+          <w:sz w:val="24"/>
+          <w:szCs w:val="24"/>
+        </w:rPr>
+        <w:t>neighborhoods together to show the total number of restaurants, spending power, homicide average, and population number of each neighborhood.</w:t>
+      </w:r>
+    </w:p>
+    <w:p>
+      <w:pPr>
+        <w:pStyle w:val="ListParagraph"/>
+        <w:spacing w:line="480" w:lineRule="auto"/>
+        <w:rPr>
+          <w:rFonts w:ascii="Times New Roman" w:hAnsi="Times New Roman" w:cs="Times New Roman"/>
+          <w:sz w:val="24"/>
+          <w:szCs w:val="24"/>
+        </w:rPr>
+      </w:pPr>
+      <w:r>
+        <w:rPr>
+          <w:rFonts w:ascii="Times New Roman" w:hAnsi="Times New Roman" w:cs="Times New Roman"/>
+          <w:sz w:val="24"/>
+          <w:szCs w:val="24"/>
+        </w:rPr>
+        <w:tab/>
+        <w:t xml:space="preserve">This makes sense because the ideal place to open up a restaurant in Downtown Toronto will be a neighborhood with the highest spending power/ foot traffic, the lowest rate of dangerous crime (homicide average), and a lower number of restaurants in the area which means less competition for the owner of the restaurant. </w:t>
+      </w:r>
+      <w:r>
+        <w:rPr>
+          <w:rFonts w:ascii="Times New Roman" w:hAnsi="Times New Roman" w:cs="Times New Roman"/>
+          <w:sz w:val="24"/>
+          <w:szCs w:val="24"/>
+        </w:rPr>
+        <w:t xml:space="preserve">In the end, this is why the following features were selected. </w:t>
+      </w:r>
+    </w:p>
+    <w:p>
+      <w:pPr>
+        <w:pStyle w:val="ListParagraph"/>
+        <w:spacing w:line="480" w:lineRule="auto"/>
+        <w:rPr>
+          <w:rFonts w:ascii="Times New Roman" w:hAnsi="Times New Roman" w:cs="Times New Roman"/>
+          <w:sz w:val="24"/>
+          <w:szCs w:val="24"/>
+        </w:rPr>
+      </w:pPr>
+      <w:r>
+        <w:rPr>
+          <w:rFonts w:ascii="Times New Roman" w:hAnsi="Times New Roman" w:cs="Times New Roman"/>
+          <w:sz w:val="24"/>
+          <w:szCs w:val="24"/>
+        </w:rPr>
+        <w:tab/>
+      </w:r>
+      <w:r>
+        <w:rPr>
+          <w:rFonts w:ascii="Times New Roman" w:hAnsi="Times New Roman" w:cs="Times New Roman"/>
+          <w:sz w:val="24"/>
+          <w:szCs w:val="24"/>
+        </w:rPr>
+        <w:tab/>
+        <w:t xml:space="preserve">   </w:t>
+      </w:r>
+    </w:p>
+    <w:p>
+      <w:pPr>
+        <w:pStyle w:val="ListParagraph"/>
+        <w:spacing w:line="480" w:lineRule="auto"/>
+        <w:rPr>
+          <w:rFonts w:ascii="Times New Roman" w:hAnsi="Times New Roman" w:cs="Times New Roman"/>
+          <w:sz w:val="24"/>
+          <w:szCs w:val="24"/>
+        </w:rPr>
+      </w:pPr>
+    </w:p>
+    <w:p>
+      <w:pPr>
+        <w:pStyle w:val="ListParagraph"/>
+        <w:spacing w:line="480" w:lineRule="auto"/>
+        <w:rPr>
+          <w:rFonts w:ascii="Times New Roman" w:hAnsi="Times New Roman" w:cs="Times New Roman"/>
+          <w:sz w:val="24"/>
+          <w:szCs w:val="24"/>
+        </w:rPr>
+      </w:pPr>
+    </w:p>
+    <w:p>
+      <w:pPr>
+        <w:pStyle w:val="ListParagraph"/>
+        <w:spacing w:line="480" w:lineRule="auto"/>
+        <w:rPr>
+          <w:rFonts w:ascii="Times New Roman" w:hAnsi="Times New Roman" w:cs="Times New Roman"/>
+          <w:sz w:val="24"/>
+          <w:szCs w:val="24"/>
+        </w:rPr>
+      </w:pPr>
+    </w:p>
+    <w:p>
+      <w:pPr>
+        <w:spacing w:line="480" w:lineRule="auto"/>
+        <w:rPr>
+          <w:rFonts w:ascii="Times New Roman" w:hAnsi="Times New Roman" w:cs="Times New Roman"/>
+          <w:sz w:val="24"/>
+          <w:szCs w:val="24"/>
+        </w:rPr>
+      </w:pPr>
+      <w:r>
+        <w:rPr>
+          <w:rFonts w:ascii="Times New Roman" w:hAnsi="Times New Roman" w:cs="Times New Roman"/>
+          <w:sz w:val="24"/>
+          <w:szCs w:val="24"/>
+        </w:rPr>
+        <w:lastRenderedPageBreak/>
+        <w:t xml:space="preserve">      </w:t>
+      </w:r>
+      <w:r>
+        <w:rPr>
+          <w:rFonts w:ascii="Times New Roman" w:hAnsi="Times New Roman" w:cs="Times New Roman"/>
+          <w:sz w:val="24"/>
+          <w:szCs w:val="24"/>
+        </w:rPr>
+        <w:t>Table 1. Simple feature selection during data cleaning</w:t>
+      </w:r>
+      <w:r>
+        <w:rPr>
+          <w:rFonts w:ascii="Times New Roman" w:hAnsi="Times New Roman" w:cs="Times New Roman"/>
+          <w:sz w:val="24"/>
+          <w:szCs w:val="24"/>
+        </w:rPr>
+        <w:t xml:space="preserve"> – Merged data table with cluster labels</w:t>
+      </w:r>
+    </w:p>
+    <w:p>
+      <w:pPr>
+        <w:pStyle w:val="ListParagraph"/>
+        <w:spacing w:line="480" w:lineRule="auto"/>
+        <w:rPr>
+          <w:rFonts w:ascii="Times New Roman" w:hAnsi="Times New Roman" w:cs="Times New Roman"/>
+          <w:sz w:val="24"/>
+          <w:szCs w:val="24"/>
+        </w:rPr>
+      </w:pPr>
+      <w:r>
+        <w:rPr>
+          <w:rFonts w:ascii="Times New Roman" w:hAnsi="Times New Roman" w:cs="Times New Roman"/>
+          <w:noProof/>
+          <w:sz w:val="24"/>
+          <w:szCs w:val="24"/>
+        </w:rPr>
+        <w:drawing>
+          <wp:inline distT="0" distB="0" distL="0" distR="0">
+            <wp:extent cx="5943600" cy="1885315"/>
+            <wp:effectExtent l="0" t="0" r="0" b="635"/>
+            <wp:docPr id="1" name="Picture 1"/>
+            <wp:cNvGraphicFramePr>
+              <a:graphicFrameLocks xmlns:a="http://schemas.openxmlformats.org/drawingml/2006/main" noChangeAspect="1"/>
+            </wp:cNvGraphicFramePr>
+            <a:graphic xmlns:a="http://schemas.openxmlformats.org/drawingml/2006/main">
+              <a:graphicData uri="http://schemas.openxmlformats.org/drawingml/2006/picture">
+                <pic:pic xmlns:pic="http://schemas.openxmlformats.org/drawingml/2006/picture">
+                  <pic:nvPicPr>
+                    <pic:cNvPr id="1" name="IMG_2242.jpg"/>
+                    <pic:cNvPicPr/>
+                  </pic:nvPicPr>
+                  <pic:blipFill>
+                    <a:blip r:embed="rId5">
+                      <a:extLst>
+                        <a:ext uri="{28A0092B-C50C-407E-A947-70E740481C1C}">
+                          <a14:useLocalDpi xmlns:a14="http://schemas.microsoft.com/office/drawing/2010/main" val="0"/>
+                        </a:ext>
+                      </a:extLst>
+                    </a:blip>
+                    <a:stretch>
+                      <a:fillRect/>
+                    </a:stretch>
+                  </pic:blipFill>
+                  <pic:spPr>
+                    <a:xfrm>
+                      <a:off x="0" y="0"/>
+                      <a:ext cx="5943600" cy="1885315"/>
+                    </a:xfrm>
+                    <a:prstGeom prst="rect">
+                      <a:avLst/>
+                    </a:prstGeom>
+                  </pic:spPr>
+                </pic:pic>
+              </a:graphicData>
+            </a:graphic>
+          </wp:inline>
+        </w:drawing>
+      </w:r>
+    </w:p>
+    <w:p>
+      <w:pPr>
+        <w:pStyle w:val="ListParagraph"/>
+        <w:spacing w:line="480" w:lineRule="auto"/>
+        <w:rPr>
+          <w:rFonts w:ascii="Times New Roman" w:hAnsi="Times New Roman" w:cs="Times New Roman"/>
+          <w:sz w:val="24"/>
+          <w:szCs w:val="24"/>
+        </w:rPr>
+      </w:pPr>
+      <w:r>
+        <w:rPr>
+          <w:rFonts w:ascii="Times New Roman" w:hAnsi="Times New Roman" w:cs="Times New Roman"/>
+          <w:noProof/>
+          <w:sz w:val="24"/>
+          <w:szCs w:val="24"/>
+        </w:rPr>
+        <w:drawing>
+          <wp:inline distT="0" distB="0" distL="0" distR="0">
+            <wp:extent cx="5943600" cy="1866900"/>
+            <wp:effectExtent l="0" t="0" r="0" b="0"/>
+            <wp:docPr id="2" name="Picture 2"/>
+            <wp:cNvGraphicFramePr>
+              <a:graphicFrameLocks xmlns:a="http://schemas.openxmlformats.org/drawingml/2006/main" noChangeAspect="1"/>
+            </wp:cNvGraphicFramePr>
+            <a:graphic xmlns:a="http://schemas.openxmlformats.org/drawingml/2006/main">
+              <a:graphicData uri="http://schemas.openxmlformats.org/drawingml/2006/picture">
+                <pic:pic xmlns:pic="http://schemas.openxmlformats.org/drawingml/2006/picture">
+                  <pic:nvPicPr>
+                    <pic:cNvPr id="2" name="IMG_2243.jpg"/>
+                    <pic:cNvPicPr/>
+                  </pic:nvPicPr>
+                  <pic:blipFill>
+                    <a:blip r:embed="rId6">
+                      <a:extLst>
+                        <a:ext uri="{28A0092B-C50C-407E-A947-70E740481C1C}">
+                          <a14:useLocalDpi xmlns:a14="http://schemas.microsoft.com/office/drawing/2010/main" val="0"/>
+                        </a:ext>
+                      </a:extLst>
+                    </a:blip>
+                    <a:stretch>
+                      <a:fillRect/>
+                    </a:stretch>
+                  </pic:blipFill>
+                  <pic:spPr>
+                    <a:xfrm>
+                      <a:off x="0" y="0"/>
+                      <a:ext cx="5943600" cy="1866900"/>
+                    </a:xfrm>
+                    <a:prstGeom prst="rect">
+                      <a:avLst/>
+                    </a:prstGeom>
+                  </pic:spPr>
+                </pic:pic>
+              </a:graphicData>
+            </a:graphic>
+          </wp:inline>
+        </w:drawing>
       </w:r>
     </w:p>
     <w:p>
@@ -527,8 +2906,540 @@
           <w:sz w:val="24"/>
           <w:szCs w:val="24"/>
         </w:rPr>
+        <w:t>Exploratory Data Analysis</w:t>
+      </w:r>
+    </w:p>
+    <w:p>
+      <w:pPr>
+        <w:pStyle w:val="ListParagraph"/>
+        <w:spacing w:line="480" w:lineRule="auto"/>
+        <w:rPr>
+          <w:rFonts w:ascii="Times New Roman" w:hAnsi="Times New Roman" w:cs="Times New Roman"/>
+          <w:b/>
+          <w:sz w:val="24"/>
+          <w:szCs w:val="24"/>
+        </w:rPr>
+      </w:pPr>
+      <w:r>
+        <w:rPr>
+          <w:rFonts w:ascii="Times New Roman" w:hAnsi="Times New Roman" w:cs="Times New Roman"/>
+          <w:sz w:val="24"/>
+          <w:szCs w:val="24"/>
+        </w:rPr>
+        <w:t>3</w:t>
+      </w:r>
+      <w:r>
+        <w:rPr>
+          <w:rFonts w:ascii="Times New Roman" w:hAnsi="Times New Roman" w:cs="Times New Roman"/>
+          <w:sz w:val="24"/>
+          <w:szCs w:val="24"/>
+        </w:rPr>
+        <w:t>.1</w:t>
+      </w:r>
+      <w:r>
+        <w:rPr>
+          <w:rFonts w:ascii="Times New Roman" w:hAnsi="Times New Roman" w:cs="Times New Roman"/>
+          <w:sz w:val="24"/>
+          <w:szCs w:val="24"/>
+        </w:rPr>
+        <w:t xml:space="preserve"> </w:t>
+      </w:r>
+      <w:r>
+        <w:rPr>
+          <w:rFonts w:ascii="Times New Roman" w:hAnsi="Times New Roman" w:cs="Times New Roman"/>
+          <w:b/>
+          <w:sz w:val="24"/>
+          <w:szCs w:val="24"/>
+        </w:rPr>
+        <w:t>Relationship between number of restaurants and Neighborhood</w:t>
+      </w:r>
+    </w:p>
+    <w:p>
+      <w:pPr>
+        <w:pStyle w:val="ListParagraph"/>
+        <w:spacing w:line="480" w:lineRule="auto"/>
+        <w:rPr>
+          <w:rFonts w:ascii="Times New Roman" w:hAnsi="Times New Roman" w:cs="Times New Roman"/>
+          <w:sz w:val="24"/>
+          <w:szCs w:val="24"/>
+        </w:rPr>
+      </w:pPr>
+      <w:r>
+        <w:rPr>
+          <w:rFonts w:ascii="Times New Roman" w:hAnsi="Times New Roman" w:cs="Times New Roman"/>
+          <w:sz w:val="24"/>
+          <w:szCs w:val="24"/>
+        </w:rPr>
+        <w:tab/>
+        <w:t xml:space="preserve">Because the ideal restaurant location will be one in which there is little to no competition, the relationship between the number of total restaurants and each neighborhood of the borough ‘Downtown Toronto’ was analyzed. </w:t>
+      </w:r>
+      <w:r>
+        <w:rPr>
+          <w:rFonts w:ascii="Times New Roman" w:hAnsi="Times New Roman" w:cs="Times New Roman"/>
+          <w:sz w:val="24"/>
+          <w:szCs w:val="24"/>
+        </w:rPr>
+        <w:t xml:space="preserve">According to the data, the neighborhood of Rosedale has no restaurants in the area compared to the other neighborhoods in Downtown Toronto. </w:t>
+      </w:r>
+      <w:r>
+        <w:rPr>
+          <w:rFonts w:ascii="Times New Roman" w:hAnsi="Times New Roman" w:cs="Times New Roman"/>
+          <w:sz w:val="24"/>
+          <w:szCs w:val="24"/>
+        </w:rPr>
+        <w:t>This can be seen in the figure below.</w:t>
+      </w:r>
+    </w:p>
+    <w:p>
+      <w:pPr>
+        <w:pStyle w:val="ListParagraph"/>
+        <w:spacing w:line="480" w:lineRule="auto"/>
+        <w:rPr>
+          <w:rFonts w:ascii="Times New Roman" w:hAnsi="Times New Roman" w:cs="Times New Roman"/>
+          <w:sz w:val="24"/>
+          <w:szCs w:val="24"/>
+        </w:rPr>
+      </w:pPr>
+      <w:r>
+        <w:rPr>
+          <w:rFonts w:ascii="Times New Roman" w:hAnsi="Times New Roman" w:cs="Times New Roman"/>
+          <w:noProof/>
+          <w:sz w:val="24"/>
+          <w:szCs w:val="24"/>
+        </w:rPr>
         <w:lastRenderedPageBreak/>
-        <w:t>Exploratory Data Analysis</w:t>
+        <w:drawing>
+          <wp:inline distT="0" distB="0" distL="0" distR="0">
+            <wp:extent cx="5943600" cy="3733165"/>
+            <wp:effectExtent l="0" t="0" r="0" b="635"/>
+            <wp:docPr id="3" name="Picture 3"/>
+            <wp:cNvGraphicFramePr>
+              <a:graphicFrameLocks xmlns:a="http://schemas.openxmlformats.org/drawingml/2006/main" noChangeAspect="1"/>
+            </wp:cNvGraphicFramePr>
+            <a:graphic xmlns:a="http://schemas.openxmlformats.org/drawingml/2006/main">
+              <a:graphicData uri="http://schemas.openxmlformats.org/drawingml/2006/picture">
+                <pic:pic xmlns:pic="http://schemas.openxmlformats.org/drawingml/2006/picture">
+                  <pic:nvPicPr>
+                    <pic:cNvPr id="3" name="IMG_2268.jpg"/>
+                    <pic:cNvPicPr/>
+                  </pic:nvPicPr>
+                  <pic:blipFill>
+                    <a:blip r:embed="rId7">
+                      <a:extLst>
+                        <a:ext uri="{28A0092B-C50C-407E-A947-70E740481C1C}">
+                          <a14:useLocalDpi xmlns:a14="http://schemas.microsoft.com/office/drawing/2010/main" val="0"/>
+                        </a:ext>
+                      </a:extLst>
+                    </a:blip>
+                    <a:stretch>
+                      <a:fillRect/>
+                    </a:stretch>
+                  </pic:blipFill>
+                  <pic:spPr>
+                    <a:xfrm>
+                      <a:off x="0" y="0"/>
+                      <a:ext cx="5943600" cy="3733165"/>
+                    </a:xfrm>
+                    <a:prstGeom prst="rect">
+                      <a:avLst/>
+                    </a:prstGeom>
+                  </pic:spPr>
+                </pic:pic>
+              </a:graphicData>
+            </a:graphic>
+          </wp:inline>
+        </w:drawing>
+      </w:r>
+    </w:p>
+    <w:p>
+      <w:pPr>
+        <w:spacing w:line="480" w:lineRule="auto"/>
+        <w:rPr>
+          <w:rFonts w:ascii="Times New Roman" w:hAnsi="Times New Roman" w:cs="Times New Roman"/>
+          <w:sz w:val="24"/>
+          <w:szCs w:val="24"/>
+        </w:rPr>
+      </w:pPr>
+      <w:r>
+        <w:rPr>
+          <w:rFonts w:ascii="Times New Roman" w:hAnsi="Times New Roman" w:cs="Times New Roman"/>
+          <w:sz w:val="24"/>
+          <w:szCs w:val="24"/>
+        </w:rPr>
+        <w:t xml:space="preserve"> </w:t>
+      </w:r>
+      <w:r>
+        <w:rPr>
+          <w:rFonts w:ascii="Times New Roman" w:hAnsi="Times New Roman" w:cs="Times New Roman"/>
+          <w:sz w:val="24"/>
+          <w:szCs w:val="24"/>
+        </w:rPr>
+        <w:t xml:space="preserve">Figure 1. </w:t>
+      </w:r>
+      <w:r>
+        <w:rPr>
+          <w:rFonts w:ascii="Times New Roman" w:hAnsi="Times New Roman" w:cs="Times New Roman"/>
+          <w:sz w:val="24"/>
+          <w:szCs w:val="24"/>
+        </w:rPr>
+        <w:t>Bar graph of</w:t>
+      </w:r>
+      <w:r>
+        <w:rPr>
+          <w:rFonts w:ascii="Times New Roman" w:hAnsi="Times New Roman" w:cs="Times New Roman"/>
+          <w:sz w:val="24"/>
+          <w:szCs w:val="24"/>
+        </w:rPr>
+        <w:t xml:space="preserve"> the total number of restaurants in each Downtown Toronto Neighborhood</w:t>
+      </w:r>
+    </w:p>
+    <w:p>
+      <w:pPr>
+        <w:pStyle w:val="ListParagraph"/>
+        <w:spacing w:line="480" w:lineRule="auto"/>
+        <w:rPr>
+          <w:rFonts w:ascii="Times New Roman" w:hAnsi="Times New Roman" w:cs="Times New Roman"/>
+          <w:b/>
+          <w:sz w:val="24"/>
+          <w:szCs w:val="24"/>
+        </w:rPr>
+      </w:pPr>
+      <w:r>
+        <w:rPr>
+          <w:rFonts w:ascii="Times New Roman" w:hAnsi="Times New Roman" w:cs="Times New Roman"/>
+          <w:sz w:val="24"/>
+          <w:szCs w:val="24"/>
+        </w:rPr>
+        <w:t>3.2</w:t>
+      </w:r>
+      <w:r>
+        <w:rPr>
+          <w:rFonts w:ascii="Times New Roman" w:hAnsi="Times New Roman" w:cs="Times New Roman"/>
+          <w:sz w:val="24"/>
+          <w:szCs w:val="24"/>
+        </w:rPr>
+        <w:t xml:space="preserve"> </w:t>
+      </w:r>
+      <w:r>
+        <w:rPr>
+          <w:rFonts w:ascii="Times New Roman" w:hAnsi="Times New Roman" w:cs="Times New Roman"/>
+          <w:b/>
+          <w:sz w:val="24"/>
+          <w:szCs w:val="24"/>
+        </w:rPr>
+        <w:t>Homicide Average by neighborhood</w:t>
+      </w:r>
+    </w:p>
+    <w:p>
+      <w:pPr>
+        <w:pStyle w:val="ListParagraph"/>
+        <w:spacing w:line="480" w:lineRule="auto"/>
+        <w:rPr>
+          <w:rFonts w:ascii="Times New Roman" w:hAnsi="Times New Roman" w:cs="Times New Roman"/>
+          <w:sz w:val="24"/>
+          <w:szCs w:val="24"/>
+        </w:rPr>
+      </w:pPr>
+      <w:r>
+        <w:rPr>
+          <w:rFonts w:ascii="Times New Roman" w:hAnsi="Times New Roman" w:cs="Times New Roman"/>
+          <w:sz w:val="24"/>
+          <w:szCs w:val="24"/>
+        </w:rPr>
+        <w:tab/>
+        <w:t xml:space="preserve">It is also important that the homicide average of the neighborhood in which the restaurant is opened is safe as well being that it means there will be less likelihood of thefts, murders, and </w:t>
+      </w:r>
+      <w:r>
+        <w:rPr>
+          <w:rFonts w:ascii="Times New Roman" w:hAnsi="Times New Roman" w:cs="Times New Roman"/>
+          <w:sz w:val="24"/>
+          <w:szCs w:val="24"/>
+        </w:rPr>
+        <w:t xml:space="preserve">also </w:t>
+      </w:r>
+      <w:r>
+        <w:rPr>
+          <w:rFonts w:ascii="Times New Roman" w:hAnsi="Times New Roman" w:cs="Times New Roman"/>
+          <w:sz w:val="24"/>
+          <w:szCs w:val="24"/>
+        </w:rPr>
+        <w:t>higher instances of rates of property value as well.</w:t>
+      </w:r>
+      <w:r>
+        <w:rPr>
+          <w:rFonts w:ascii="Times New Roman" w:hAnsi="Times New Roman" w:cs="Times New Roman"/>
+          <w:sz w:val="24"/>
+          <w:szCs w:val="24"/>
+        </w:rPr>
+        <w:t xml:space="preserve"> Therefore, </w:t>
+      </w:r>
+      <w:r>
+        <w:rPr>
+          <w:rFonts w:ascii="Times New Roman" w:hAnsi="Times New Roman" w:cs="Times New Roman"/>
+          <w:sz w:val="24"/>
+          <w:szCs w:val="24"/>
+        </w:rPr>
+        <w:t>it was decided that</w:t>
+      </w:r>
+      <w:r>
+        <w:rPr>
+          <w:rFonts w:ascii="Times New Roman" w:hAnsi="Times New Roman" w:cs="Times New Roman"/>
+          <w:b/>
+          <w:sz w:val="24"/>
+          <w:szCs w:val="24"/>
+        </w:rPr>
+        <w:t xml:space="preserve"> </w:t>
+      </w:r>
+      <w:r>
+        <w:rPr>
+          <w:rFonts w:ascii="Times New Roman" w:hAnsi="Times New Roman" w:cs="Times New Roman"/>
+          <w:sz w:val="24"/>
+          <w:szCs w:val="24"/>
+        </w:rPr>
+        <w:t xml:space="preserve">the relationship between each neighborhood of Downtown Toronto and their homicide averages should be analyzed. </w:t>
+      </w:r>
+      <w:r>
+        <w:rPr>
+          <w:rFonts w:ascii="Times New Roman" w:hAnsi="Times New Roman" w:cs="Times New Roman"/>
+          <w:sz w:val="24"/>
+          <w:szCs w:val="24"/>
+        </w:rPr>
+        <w:t>According to bar graph below the neighborhood with the lowest homicide average is Christie with an average of 0.375 compared to 0.400 in the neighborhoods of Niagara and Rosedale. This can be seen in the figure below.</w:t>
+      </w:r>
+    </w:p>
+    <w:p>
+      <w:pPr>
+        <w:pStyle w:val="ListParagraph"/>
+        <w:spacing w:line="480" w:lineRule="auto"/>
+        <w:rPr>
+          <w:rFonts w:ascii="Times New Roman" w:hAnsi="Times New Roman" w:cs="Times New Roman"/>
+          <w:sz w:val="24"/>
+          <w:szCs w:val="24"/>
+        </w:rPr>
+      </w:pPr>
+      <w:r>
+        <w:rPr>
+          <w:rFonts w:ascii="Times New Roman" w:hAnsi="Times New Roman" w:cs="Times New Roman"/>
+          <w:noProof/>
+          <w:sz w:val="24"/>
+          <w:szCs w:val="24"/>
+        </w:rPr>
+        <w:lastRenderedPageBreak/>
+        <w:drawing>
+          <wp:inline distT="0" distB="0" distL="0" distR="0">
+            <wp:extent cx="5943600" cy="3519805"/>
+            <wp:effectExtent l="0" t="0" r="0" b="4445"/>
+            <wp:docPr id="4" name="Picture 4"/>
+            <wp:cNvGraphicFramePr>
+              <a:graphicFrameLocks xmlns:a="http://schemas.openxmlformats.org/drawingml/2006/main" noChangeAspect="1"/>
+            </wp:cNvGraphicFramePr>
+            <a:graphic xmlns:a="http://schemas.openxmlformats.org/drawingml/2006/main">
+              <a:graphicData uri="http://schemas.openxmlformats.org/drawingml/2006/picture">
+                <pic:pic xmlns:pic="http://schemas.openxmlformats.org/drawingml/2006/picture">
+                  <pic:nvPicPr>
+                    <pic:cNvPr id="4" name="IMG_2266.jpg"/>
+                    <pic:cNvPicPr/>
+                  </pic:nvPicPr>
+                  <pic:blipFill>
+                    <a:blip r:embed="rId8">
+                      <a:extLst>
+                        <a:ext uri="{28A0092B-C50C-407E-A947-70E740481C1C}">
+                          <a14:useLocalDpi xmlns:a14="http://schemas.microsoft.com/office/drawing/2010/main" val="0"/>
+                        </a:ext>
+                      </a:extLst>
+                    </a:blip>
+                    <a:stretch>
+                      <a:fillRect/>
+                    </a:stretch>
+                  </pic:blipFill>
+                  <pic:spPr>
+                    <a:xfrm>
+                      <a:off x="0" y="0"/>
+                      <a:ext cx="5943600" cy="3519805"/>
+                    </a:xfrm>
+                    <a:prstGeom prst="rect">
+                      <a:avLst/>
+                    </a:prstGeom>
+                  </pic:spPr>
+                </pic:pic>
+              </a:graphicData>
+            </a:graphic>
+          </wp:inline>
+        </w:drawing>
+      </w:r>
+    </w:p>
+    <w:p>
+      <w:pPr>
+        <w:spacing w:line="480" w:lineRule="auto"/>
+        <w:rPr>
+          <w:rFonts w:ascii="Times New Roman" w:hAnsi="Times New Roman" w:cs="Times New Roman"/>
+          <w:sz w:val="24"/>
+          <w:szCs w:val="24"/>
+        </w:rPr>
+      </w:pPr>
+      <w:r>
+        <w:rPr>
+          <w:rFonts w:ascii="Times New Roman" w:hAnsi="Times New Roman" w:cs="Times New Roman"/>
+          <w:sz w:val="24"/>
+          <w:szCs w:val="24"/>
+        </w:rPr>
+        <w:t>Figure 2. Bar graph of the average homicide rate in each neighborhood of Downtown Toronto</w:t>
+      </w:r>
+    </w:p>
+    <w:p>
+      <w:pPr>
+        <w:pStyle w:val="ListParagraph"/>
+        <w:spacing w:line="480" w:lineRule="auto"/>
+        <w:rPr>
+          <w:rFonts w:ascii="Times New Roman" w:hAnsi="Times New Roman" w:cs="Times New Roman"/>
+          <w:b/>
+          <w:sz w:val="24"/>
+          <w:szCs w:val="24"/>
+        </w:rPr>
+      </w:pPr>
+      <w:r>
+        <w:rPr>
+          <w:rFonts w:ascii="Times New Roman" w:hAnsi="Times New Roman" w:cs="Times New Roman"/>
+          <w:sz w:val="24"/>
+          <w:szCs w:val="24"/>
+        </w:rPr>
+        <w:t>3.</w:t>
+      </w:r>
+      <w:r>
+        <w:rPr>
+          <w:rFonts w:ascii="Times New Roman" w:hAnsi="Times New Roman" w:cs="Times New Roman"/>
+          <w:sz w:val="24"/>
+          <w:szCs w:val="24"/>
+        </w:rPr>
+        <w:t>3</w:t>
+      </w:r>
+      <w:r>
+        <w:rPr>
+          <w:rFonts w:ascii="Times New Roman" w:hAnsi="Times New Roman" w:cs="Times New Roman"/>
+          <w:b/>
+          <w:sz w:val="24"/>
+          <w:szCs w:val="24"/>
+        </w:rPr>
+        <w:t xml:space="preserve"> Relationship between total number of restaurants and average spending power</w:t>
+      </w:r>
+    </w:p>
+    <w:p>
+      <w:pPr>
+        <w:pStyle w:val="ListParagraph"/>
+        <w:spacing w:line="480" w:lineRule="auto"/>
+        <w:rPr>
+          <w:rFonts w:ascii="Times New Roman" w:hAnsi="Times New Roman" w:cs="Times New Roman"/>
+          <w:sz w:val="24"/>
+          <w:szCs w:val="24"/>
+        </w:rPr>
+      </w:pPr>
+      <w:r>
+        <w:rPr>
+          <w:rFonts w:ascii="Times New Roman" w:hAnsi="Times New Roman" w:cs="Times New Roman"/>
+          <w:sz w:val="24"/>
+          <w:szCs w:val="24"/>
+        </w:rPr>
+        <w:tab/>
+        <w:t xml:space="preserve">One other relationship that is important to analyze when attempting to find out where it would be best to open a restaurant in Downtown Toronto is to look at the relationship between the total number of restaurants in each neighborhood and the average spending power of each area. This was done because a high amount of spending power means more foot traffic and more people who spend their money on goods and services. Meanwhile, a high number of restaurants means more competition for the owner. Therefore, it would be best to see which neighborhoods have a high amount of spending power but a low number of restaurants in the area so that there is less competition for business. According to the bar graph below, the neighborhood with the </w:t>
+      </w:r>
+      <w:r>
+        <w:rPr>
+          <w:rFonts w:ascii="Times New Roman" w:hAnsi="Times New Roman" w:cs="Times New Roman"/>
+          <w:sz w:val="24"/>
+          <w:szCs w:val="24"/>
+        </w:rPr>
+        <w:lastRenderedPageBreak/>
+        <w:t>highest amount of spending power paired with the lowest number of restaurants in the area</w:t>
+      </w:r>
+      <w:r>
+        <w:rPr>
+          <w:rFonts w:ascii="Times New Roman" w:hAnsi="Times New Roman" w:cs="Times New Roman"/>
+          <w:sz w:val="24"/>
+          <w:szCs w:val="24"/>
+        </w:rPr>
+        <w:t xml:space="preserve"> is the neighborhood of Rosedale</w:t>
+      </w:r>
+      <w:r>
+        <w:rPr>
+          <w:rFonts w:ascii="Times New Roman" w:hAnsi="Times New Roman" w:cs="Times New Roman"/>
+          <w:sz w:val="24"/>
+          <w:szCs w:val="24"/>
+        </w:rPr>
+        <w:t xml:space="preserve">. </w:t>
+      </w:r>
+    </w:p>
+    <w:p>
+      <w:pPr>
+        <w:spacing w:line="480" w:lineRule="auto"/>
+        <w:rPr>
+          <w:rFonts w:ascii="Times New Roman" w:hAnsi="Times New Roman" w:cs="Times New Roman"/>
+          <w:sz w:val="24"/>
+          <w:szCs w:val="24"/>
+        </w:rPr>
+      </w:pPr>
+      <w:r>
+        <w:rPr>
+          <w:noProof/>
+        </w:rPr>
+        <w:drawing>
+          <wp:inline distT="0" distB="0" distL="0" distR="0">
+            <wp:extent cx="6612410" cy="1694783"/>
+            <wp:effectExtent l="0" t="0" r="0" b="1270"/>
+            <wp:docPr id="5" name="Picture 5"/>
+            <wp:cNvGraphicFramePr>
+              <a:graphicFrameLocks xmlns:a="http://schemas.openxmlformats.org/drawingml/2006/main" noChangeAspect="1"/>
+            </wp:cNvGraphicFramePr>
+            <a:graphic xmlns:a="http://schemas.openxmlformats.org/drawingml/2006/main">
+              <a:graphicData uri="http://schemas.openxmlformats.org/drawingml/2006/picture">
+                <pic:pic xmlns:pic="http://schemas.openxmlformats.org/drawingml/2006/picture">
+                  <pic:nvPicPr>
+                    <pic:cNvPr id="5" name="IMG_2269.jpg"/>
+                    <pic:cNvPicPr/>
+                  </pic:nvPicPr>
+                  <pic:blipFill>
+                    <a:blip r:embed="rId9">
+                      <a:extLst>
+                        <a:ext uri="{28A0092B-C50C-407E-A947-70E740481C1C}">
+                          <a14:useLocalDpi xmlns:a14="http://schemas.microsoft.com/office/drawing/2010/main" val="0"/>
+                        </a:ext>
+                      </a:extLst>
+                    </a:blip>
+                    <a:stretch>
+                      <a:fillRect/>
+                    </a:stretch>
+                  </pic:blipFill>
+                  <pic:spPr>
+                    <a:xfrm>
+                      <a:off x="0" y="0"/>
+                      <a:ext cx="6691567" cy="1715071"/>
+                    </a:xfrm>
+                    <a:prstGeom prst="rect">
+                      <a:avLst/>
+                    </a:prstGeom>
+                  </pic:spPr>
+                </pic:pic>
+              </a:graphicData>
+            </a:graphic>
+          </wp:inline>
+        </w:drawing>
+      </w:r>
+    </w:p>
+    <w:p>
+      <w:pPr>
+        <w:spacing w:line="480" w:lineRule="auto"/>
+        <w:rPr>
+          <w:rFonts w:ascii="Times New Roman" w:hAnsi="Times New Roman" w:cs="Times New Roman"/>
+          <w:sz w:val="24"/>
+          <w:szCs w:val="24"/>
+        </w:rPr>
+      </w:pPr>
+      <w:r>
+        <w:rPr>
+          <w:rFonts w:ascii="Times New Roman" w:hAnsi="Times New Roman" w:cs="Times New Roman"/>
+          <w:sz w:val="24"/>
+          <w:szCs w:val="24"/>
+        </w:rPr>
+        <w:t>Figure 3. Bar graph depicting the average amount of spending power vs the total number of restaurants by neighborhood in Downtown Toronto</w:t>
       </w:r>
     </w:p>
     <w:p>
@@ -557,24 +3468,160 @@
     <w:p>
       <w:pPr>
         <w:pStyle w:val="ListParagraph"/>
-        <w:numPr>
-          <w:ilvl w:val="0"/>
-          <w:numId w:val="1"/>
-        </w:numPr>
-        <w:spacing w:line="480" w:lineRule="auto"/>
-        <w:rPr>
-          <w:rFonts w:ascii="Times New Roman" w:hAnsi="Times New Roman" w:cs="Times New Roman"/>
-          <w:sz w:val="24"/>
-          <w:szCs w:val="24"/>
-        </w:rPr>
-      </w:pPr>
-      <w:r>
-        <w:rPr>
-          <w:rFonts w:ascii="Times New Roman" w:hAnsi="Times New Roman" w:cs="Times New Roman"/>
-          <w:sz w:val="24"/>
-          <w:szCs w:val="24"/>
-        </w:rPr>
-        <w:t>Conclusions</w:t>
+        <w:spacing w:line="480" w:lineRule="auto"/>
+        <w:rPr>
+          <w:rFonts w:ascii="Times New Roman" w:hAnsi="Times New Roman" w:cs="Times New Roman"/>
+          <w:b/>
+          <w:sz w:val="24"/>
+          <w:szCs w:val="24"/>
+        </w:rPr>
+      </w:pPr>
+      <w:r>
+        <w:rPr>
+          <w:rFonts w:ascii="Times New Roman" w:hAnsi="Times New Roman" w:cs="Times New Roman"/>
+          <w:sz w:val="24"/>
+          <w:szCs w:val="24"/>
+        </w:rPr>
+        <w:t xml:space="preserve">4.1 </w:t>
+      </w:r>
+      <w:r>
+        <w:rPr>
+          <w:rFonts w:ascii="Times New Roman" w:hAnsi="Times New Roman" w:cs="Times New Roman"/>
+          <w:b/>
+          <w:sz w:val="24"/>
+          <w:szCs w:val="24"/>
+        </w:rPr>
+        <w:t>Solution to the problem</w:t>
+      </w:r>
+    </w:p>
+    <w:p>
+      <w:pPr>
+        <w:pStyle w:val="ListParagraph"/>
+        <w:spacing w:line="480" w:lineRule="auto"/>
+        <w:rPr>
+          <w:rFonts w:ascii="Times New Roman" w:hAnsi="Times New Roman" w:cs="Times New Roman"/>
+          <w:sz w:val="24"/>
+          <w:szCs w:val="24"/>
+        </w:rPr>
+      </w:pPr>
+      <w:r>
+        <w:rPr>
+          <w:rFonts w:ascii="Times New Roman" w:hAnsi="Times New Roman" w:cs="Times New Roman"/>
+          <w:sz w:val="24"/>
+          <w:szCs w:val="24"/>
+        </w:rPr>
+        <w:tab/>
+        <w:t xml:space="preserve">According to the information given by the data table as well as the relationships shown betwixt the total number of restaurants, homicide average, and spending power of each neighborhood in Downtown Toronto, the best neighborhood in which to place a restaurant is the neighborhood of Rosedale. </w:t>
+      </w:r>
+      <w:r>
+        <w:rPr>
+          <w:rFonts w:ascii="Times New Roman" w:hAnsi="Times New Roman" w:cs="Times New Roman"/>
+          <w:sz w:val="24"/>
+          <w:szCs w:val="24"/>
+        </w:rPr>
+        <w:t xml:space="preserve">Rosedale has a fairly low average deadly crime rate of less than 0.5% and also has a high amount of foot traffic/ spending power for the area while also having no restaurants meaning no restaurant competition. Therefore, the ideal restaurant neighborhood location is </w:t>
+      </w:r>
+      <w:r>
+        <w:rPr>
+          <w:rFonts w:ascii="Times New Roman" w:hAnsi="Times New Roman" w:cs="Times New Roman"/>
+          <w:sz w:val="24"/>
+          <w:szCs w:val="24"/>
+        </w:rPr>
+        <w:t xml:space="preserve">the neighborhood located in cluster two, </w:t>
+      </w:r>
+      <w:r>
+        <w:rPr>
+          <w:rFonts w:ascii="Times New Roman" w:hAnsi="Times New Roman" w:cs="Times New Roman"/>
+          <w:sz w:val="24"/>
+          <w:szCs w:val="24"/>
+        </w:rPr>
+        <w:t xml:space="preserve">Rosedale. </w:t>
+      </w:r>
+    </w:p>
+    <w:p>
+      <w:pPr>
+        <w:pStyle w:val="ListParagraph"/>
+        <w:spacing w:line="480" w:lineRule="auto"/>
+        <w:rPr>
+          <w:rFonts w:ascii="Times New Roman" w:hAnsi="Times New Roman" w:cs="Times New Roman"/>
+          <w:sz w:val="24"/>
+          <w:szCs w:val="24"/>
+        </w:rPr>
+      </w:pPr>
+      <w:r>
+        <w:rPr>
+          <w:rFonts w:ascii="Times New Roman" w:hAnsi="Times New Roman" w:cs="Times New Roman"/>
+          <w:noProof/>
+          <w:sz w:val="24"/>
+          <w:szCs w:val="24"/>
+        </w:rPr>
+        <w:lastRenderedPageBreak/>
+        <w:drawing>
+          <wp:inline distT="0" distB="0" distL="0" distR="0">
+            <wp:extent cx="5943600" cy="2476500"/>
+            <wp:effectExtent l="0" t="0" r="0" b="0"/>
+            <wp:docPr id="6" name="Picture 6"/>
+            <wp:cNvGraphicFramePr>
+              <a:graphicFrameLocks xmlns:a="http://schemas.openxmlformats.org/drawingml/2006/main" noChangeAspect="1"/>
+            </wp:cNvGraphicFramePr>
+            <a:graphic xmlns:a="http://schemas.openxmlformats.org/drawingml/2006/main">
+              <a:graphicData uri="http://schemas.openxmlformats.org/drawingml/2006/picture">
+                <pic:pic xmlns:pic="http://schemas.openxmlformats.org/drawingml/2006/picture">
+                  <pic:nvPicPr>
+                    <pic:cNvPr id="6" name="IMG_2277.jpg"/>
+                    <pic:cNvPicPr/>
+                  </pic:nvPicPr>
+                  <pic:blipFill rotWithShape="1">
+                    <a:blip r:embed="rId10" cstate="print">
+                      <a:extLst>
+                        <a:ext uri="{28A0092B-C50C-407E-A947-70E740481C1C}">
+                          <a14:useLocalDpi xmlns:a14="http://schemas.microsoft.com/office/drawing/2010/main" val="0"/>
+                        </a:ext>
+                      </a:extLst>
+                    </a:blip>
+                    <a:srcRect l="-107" t="758" r="107" b="658"/>
+                    <a:stretch/>
+                  </pic:blipFill>
+                  <pic:spPr bwMode="auto">
+                    <a:xfrm>
+                      <a:off x="0" y="0"/>
+                      <a:ext cx="5943600" cy="2476500"/>
+                    </a:xfrm>
+                    <a:prstGeom prst="rect">
+                      <a:avLst/>
+                    </a:prstGeom>
+                    <a:ln>
+                      <a:noFill/>
+                    </a:ln>
+                    <a:extLst>
+                      <a:ext uri="{53640926-AAD7-44D8-BBD7-CCE9431645EC}">
+                        <a14:shadowObscured xmlns:a14="http://schemas.microsoft.com/office/drawing/2010/main"/>
+                      </a:ext>
+                    </a:extLst>
+                  </pic:spPr>
+                </pic:pic>
+              </a:graphicData>
+            </a:graphic>
+          </wp:inline>
+        </w:drawing>
+      </w:r>
+    </w:p>
+    <w:p>
+      <w:pPr>
+        <w:spacing w:line="480" w:lineRule="auto"/>
+        <w:rPr>
+          <w:rFonts w:ascii="Times New Roman" w:hAnsi="Times New Roman" w:cs="Times New Roman"/>
+          <w:sz w:val="24"/>
+          <w:szCs w:val="24"/>
+        </w:rPr>
+      </w:pPr>
+      <w:r>
+        <w:rPr>
+          <w:rFonts w:ascii="Times New Roman" w:hAnsi="Times New Roman" w:cs="Times New Roman"/>
+          <w:sz w:val="24"/>
+          <w:szCs w:val="24"/>
+        </w:rPr>
+        <w:t>Figure 4. Cluster map of Rosedale including homicide average, spending power, and total number of restaurants</w:t>
       </w:r>
     </w:p>
     <w:p>
@@ -597,8 +3644,243 @@
           <w:sz w:val="24"/>
           <w:szCs w:val="24"/>
         </w:rPr>
+        <w:t>Conclusions</w:t>
+      </w:r>
+    </w:p>
+    <w:p>
+      <w:pPr>
+        <w:spacing w:line="480" w:lineRule="auto"/>
+        <w:ind w:left="360" w:firstLine="720"/>
+        <w:rPr>
+          <w:rFonts w:ascii="Times New Roman" w:hAnsi="Times New Roman" w:cs="Times New Roman"/>
+          <w:sz w:val="24"/>
+          <w:szCs w:val="24"/>
+        </w:rPr>
+      </w:pPr>
+      <w:r>
+        <w:rPr>
+          <w:rFonts w:ascii="Times New Roman" w:hAnsi="Times New Roman" w:cs="Times New Roman"/>
+          <w:sz w:val="24"/>
+          <w:szCs w:val="24"/>
+        </w:rPr>
+        <w:t>In conclusion</w:t>
+      </w:r>
+      <w:r>
+        <w:rPr>
+          <w:rFonts w:ascii="Times New Roman" w:hAnsi="Times New Roman" w:cs="Times New Roman"/>
+          <w:sz w:val="24"/>
+          <w:szCs w:val="24"/>
+        </w:rPr>
+        <w:t xml:space="preserve">, I analyzed the relationships between each neighborhood’s spending power, </w:t>
+      </w:r>
+      <w:r>
+        <w:rPr>
+          <w:rFonts w:ascii="Times New Roman" w:hAnsi="Times New Roman" w:cs="Times New Roman"/>
+          <w:sz w:val="24"/>
+          <w:szCs w:val="24"/>
+        </w:rPr>
+        <w:t xml:space="preserve">homicide average, and total number of restaurants in the area. </w:t>
+      </w:r>
+      <w:r>
+        <w:rPr>
+          <w:rFonts w:ascii="Times New Roman" w:hAnsi="Times New Roman" w:cs="Times New Roman"/>
+          <w:sz w:val="24"/>
+          <w:szCs w:val="24"/>
+        </w:rPr>
+        <w:t xml:space="preserve">I clustered the data of top venues by borough into </w:t>
+      </w:r>
+      <w:r>
+        <w:rPr>
+          <w:rFonts w:ascii="Times New Roman" w:hAnsi="Times New Roman" w:cs="Times New Roman"/>
+          <w:sz w:val="24"/>
+          <w:szCs w:val="24"/>
+        </w:rPr>
+        <w:t>the total number of sorted venues separated by</w:t>
+      </w:r>
+      <w:r>
+        <w:rPr>
+          <w:rFonts w:ascii="Times New Roman" w:hAnsi="Times New Roman" w:cs="Times New Roman"/>
+          <w:sz w:val="24"/>
+          <w:szCs w:val="24"/>
+        </w:rPr>
+        <w:t xml:space="preserve"> restaurant types such as </w:t>
+      </w:r>
+      <w:r>
+        <w:rPr>
+          <w:rFonts w:ascii="Times New Roman" w:hAnsi="Times New Roman" w:cs="Times New Roman"/>
+          <w:sz w:val="24"/>
+          <w:szCs w:val="24"/>
+        </w:rPr>
+        <w:t>‘Asian,’ ‘Columbian,’ or ‘American.’</w:t>
+      </w:r>
+      <w:r>
+        <w:rPr>
+          <w:rFonts w:ascii="Times New Roman" w:hAnsi="Times New Roman" w:cs="Times New Roman"/>
+          <w:sz w:val="24"/>
+          <w:szCs w:val="24"/>
+        </w:rPr>
+        <w:t xml:space="preserve"> I </w:t>
+      </w:r>
+      <w:r>
+        <w:rPr>
+          <w:rFonts w:ascii="Times New Roman" w:hAnsi="Times New Roman" w:cs="Times New Roman"/>
+          <w:sz w:val="24"/>
+          <w:szCs w:val="24"/>
+        </w:rPr>
+        <w:t>identified that the best borough in which to open up a restaurant after data cleaning was the borough of Downtown Toronto</w:t>
+      </w:r>
+      <w:r>
+        <w:rPr>
+          <w:rFonts w:ascii="Times New Roman" w:hAnsi="Times New Roman" w:cs="Times New Roman"/>
+          <w:sz w:val="24"/>
+          <w:szCs w:val="24"/>
+        </w:rPr>
+        <w:t xml:space="preserve">. I then narrowed this down further by analyzing the relationships between each neighborhood’s total number of restaurants, homicide average, as well as the relationship each neighborhood had between the total number of restaurants and spending power. </w:t>
+      </w:r>
+      <w:r>
+        <w:rPr>
+          <w:rFonts w:ascii="Times New Roman" w:hAnsi="Times New Roman" w:cs="Times New Roman"/>
+          <w:sz w:val="24"/>
+          <w:szCs w:val="24"/>
+        </w:rPr>
+        <w:t xml:space="preserve">These maps and graphs can be very useful in identifying the best area in which to open a restaurant because </w:t>
+      </w:r>
+      <w:r>
+        <w:rPr>
+          <w:rFonts w:ascii="Times New Roman" w:hAnsi="Times New Roman" w:cs="Times New Roman"/>
+          <w:sz w:val="24"/>
+          <w:szCs w:val="24"/>
+        </w:rPr>
+        <w:t xml:space="preserve">the city of Toronto has an ever expanding tourism industry. </w:t>
+      </w:r>
+    </w:p>
+    <w:p>
+      <w:pPr>
+        <w:spacing w:line="480" w:lineRule="auto"/>
+        <w:ind w:left="720" w:firstLine="360"/>
+        <w:rPr>
+          <w:rFonts w:ascii="Times New Roman" w:hAnsi="Times New Roman" w:cs="Times New Roman"/>
+          <w:sz w:val="24"/>
+          <w:szCs w:val="24"/>
+        </w:rPr>
+      </w:pPr>
+      <w:r>
+        <w:rPr>
+          <w:rFonts w:ascii="Times New Roman" w:hAnsi="Times New Roman" w:cs="Times New Roman"/>
+          <w:sz w:val="24"/>
+          <w:szCs w:val="24"/>
+        </w:rPr>
+        <w:t xml:space="preserve">Therefore, investors and restauranteurs interested in opening a restaurant in a prime location would be interested in knowing which area of the city would be best in which to </w:t>
+      </w:r>
+      <w:r>
+        <w:rPr>
+          <w:rFonts w:ascii="Times New Roman" w:hAnsi="Times New Roman" w:cs="Times New Roman"/>
+          <w:sz w:val="24"/>
+          <w:szCs w:val="24"/>
+        </w:rPr>
+        <w:lastRenderedPageBreak/>
+        <w:t xml:space="preserve">open a restaurant as it can maximize profit. </w:t>
+      </w:r>
+      <w:r>
+        <w:rPr>
+          <w:rFonts w:ascii="Times New Roman" w:hAnsi="Times New Roman" w:cs="Times New Roman"/>
+          <w:sz w:val="24"/>
+          <w:szCs w:val="24"/>
+        </w:rPr>
+        <w:t>Such business people would therefore, be interested in learning which areas have the lowest crime rates, the highest amount of foot traffic and spending power, and the least amount of competition as was analyzed and discussed in this report. As a result, it was found upon analyzation of the data that the absolute best neighborhood in which to open a restaurant in the city of Toronto is the Rosedale neighborhood.</w:t>
+      </w:r>
+    </w:p>
+    <w:p>
+      <w:pPr>
+        <w:pStyle w:val="ListParagraph"/>
+        <w:numPr>
+          <w:ilvl w:val="0"/>
+          <w:numId w:val="1"/>
+        </w:numPr>
+        <w:spacing w:line="480" w:lineRule="auto"/>
+        <w:rPr>
+          <w:rFonts w:ascii="Times New Roman" w:hAnsi="Times New Roman" w:cs="Times New Roman"/>
+          <w:sz w:val="24"/>
+          <w:szCs w:val="24"/>
+        </w:rPr>
+      </w:pPr>
+      <w:r>
+        <w:rPr>
+          <w:rFonts w:ascii="Times New Roman" w:hAnsi="Times New Roman" w:cs="Times New Roman"/>
+          <w:sz w:val="24"/>
+          <w:szCs w:val="24"/>
+        </w:rPr>
         <w:t>Future Directions</w:t>
       </w:r>
+    </w:p>
+    <w:p>
+      <w:pPr>
+        <w:spacing w:line="480" w:lineRule="auto"/>
+        <w:ind w:left="720" w:firstLine="720"/>
+        <w:rPr>
+          <w:rFonts w:ascii="Times New Roman" w:hAnsi="Times New Roman" w:cs="Times New Roman"/>
+          <w:sz w:val="24"/>
+          <w:szCs w:val="24"/>
+        </w:rPr>
+      </w:pPr>
+      <w:r>
+        <w:rPr>
+          <w:rFonts w:ascii="Times New Roman" w:hAnsi="Times New Roman" w:cs="Times New Roman"/>
+          <w:sz w:val="24"/>
+          <w:szCs w:val="24"/>
+        </w:rPr>
+        <w:t xml:space="preserve">While I was able to determine that the neighborhood of Rosedale is the prime location in which to open a restaurant in the borough of Downtown Toronto, </w:t>
+      </w:r>
+      <w:r>
+        <w:rPr>
+          <w:rFonts w:ascii="Times New Roman" w:hAnsi="Times New Roman" w:cs="Times New Roman"/>
+          <w:sz w:val="24"/>
+          <w:szCs w:val="24"/>
+        </w:rPr>
+        <w:t xml:space="preserve">I think the models could benefit from using more updated census data as the city of Toronto is continuously developing due to tourism as well as other business ventures and changes in demographics. </w:t>
+      </w:r>
+      <w:r>
+        <w:rPr>
+          <w:rFonts w:ascii="Times New Roman" w:hAnsi="Times New Roman" w:cs="Times New Roman"/>
+          <w:sz w:val="24"/>
+          <w:szCs w:val="24"/>
+        </w:rPr>
+        <w:t xml:space="preserve">Also, it would be interesting to see how property values affect spending power and foot traffic of these areas and further how they </w:t>
+      </w:r>
+      <w:r>
+        <w:rPr>
+          <w:rFonts w:ascii="Times New Roman" w:hAnsi="Times New Roman" w:cs="Times New Roman"/>
+          <w:sz w:val="24"/>
+          <w:szCs w:val="24"/>
+        </w:rPr>
+        <w:t xml:space="preserve">interact with the total number of restaurants that are found in each area. </w:t>
+      </w:r>
+      <w:r>
+        <w:rPr>
+          <w:rFonts w:ascii="Times New Roman" w:hAnsi="Times New Roman" w:cs="Times New Roman"/>
+          <w:sz w:val="24"/>
+          <w:szCs w:val="24"/>
+        </w:rPr>
+        <w:t>These interactions could allow potential investors and business owners to better assess the potential profit values</w:t>
+      </w:r>
+      <w:r>
+        <w:rPr>
+          <w:rFonts w:ascii="Times New Roman" w:hAnsi="Times New Roman" w:cs="Times New Roman"/>
+          <w:sz w:val="24"/>
+          <w:szCs w:val="24"/>
+        </w:rPr>
+        <w:t xml:space="preserve"> and margins</w:t>
+      </w:r>
+      <w:r>
+        <w:rPr>
+          <w:rFonts w:ascii="Times New Roman" w:hAnsi="Times New Roman" w:cs="Times New Roman"/>
+          <w:sz w:val="24"/>
+          <w:szCs w:val="24"/>
+        </w:rPr>
+        <w:t xml:space="preserve"> when looking for neighborhoods in which to open up a restaurant. </w:t>
+      </w:r>
+      <w:bookmarkStart w:id="0" w:name="_GoBack"/>
+      <w:bookmarkEnd w:id="0"/>
     </w:p>
     <w:sectPr>
       <w:pgSz w:w="12240" w:h="15840"/>
